--- a/frontend/src/dashboard/cetak-surat/document/kepemilikantanah.docx
+++ b/frontend/src/dashboard/cetak-surat/document/kepemilikantanah.docx
@@ -243,6 +243,13 @@
         </w:rPr>
         <w:t>:</w:t>
       </w:r>
+      <w:r>
+        <w:rPr>
+          <w:rFonts w:ascii="Times New Roman" w:hAnsi="Times New Roman" w:cs="Times New Roman"/>
+          <w:sz w:val="24"/>
+        </w:rPr>
+        <w:t xml:space="preserve"> </w:t>
+      </w:r>
     </w:p>
     <w:p>
       <w:pPr>
@@ -314,7 +321,49 @@
           <w:rFonts w:ascii="Times New Roman" w:hAnsi="Times New Roman" w:cs="Times New Roman"/>
           <w:sz w:val="24"/>
         </w:rPr>
-        <w:t>Adalah sebagai pemilik dan menguasai tanah berupa Tanah Sawah/ Tanah Tegal/ Tanah Darat/ Tanah dan Bangunan lainnya tercatat pada buku Krawangan Desa / letter / C. Nomor -, Persil No.23, Klas: d.I-, Luas : 90 M2 tercatat atas nama……</w:t>
+        <w:t>Adalah sebagai pemilik dan menguasai tanah berupa Tanah Sawah/ Tanah Tegal/ Tanah Darat/ Tanah dan Bangunan lainnya tercatat pada buku Krawangan Desa / letter / C. Nomor -, Persil No.</w:t>
+      </w:r>
+      <w:r>
+        <w:rPr>
+          <w:rFonts w:ascii="Times New Roman" w:hAnsi="Times New Roman" w:cs="Times New Roman"/>
+          <w:sz w:val="24"/>
+        </w:rPr>
+        <w:t>{no_persil_sawah}</w:t>
+      </w:r>
+      <w:r>
+        <w:rPr>
+          <w:rFonts w:ascii="Times New Roman" w:hAnsi="Times New Roman" w:cs="Times New Roman"/>
+          <w:sz w:val="24"/>
+        </w:rPr>
+        <w:t xml:space="preserve">, Klas: </w:t>
+      </w:r>
+      <w:r>
+        <w:rPr>
+          <w:rFonts w:ascii="Times New Roman" w:hAnsi="Times New Roman" w:cs="Times New Roman"/>
+          <w:sz w:val="24"/>
+        </w:rPr>
+        <w:t>{kelas_sawah}</w:t>
+      </w:r>
+      <w:r>
+        <w:rPr>
+          <w:rFonts w:ascii="Times New Roman" w:hAnsi="Times New Roman" w:cs="Times New Roman"/>
+          <w:sz w:val="24"/>
+        </w:rPr>
+        <w:t xml:space="preserve">.I-, Luas : </w:t>
+      </w:r>
+      <w:r>
+        <w:rPr>
+          <w:rFonts w:ascii="Times New Roman" w:hAnsi="Times New Roman" w:cs="Times New Roman"/>
+          <w:sz w:val="24"/>
+        </w:rPr>
+        <w:t>{luas_sawah}</w:t>
+      </w:r>
+      <w:r>
+        <w:rPr>
+          <w:rFonts w:ascii="Times New Roman" w:hAnsi="Times New Roman" w:cs="Times New Roman"/>
+          <w:sz w:val="24"/>
+        </w:rPr>
+        <w:t xml:space="preserve"> M2 tercatat atas nama……</w:t>
       </w:r>
       <w:r>
         <w:rPr>
@@ -489,7 +538,28 @@
           <w:rFonts w:ascii="Times New Roman" w:hAnsi="Times New Roman" w:cs="Times New Roman"/>
           <w:sz w:val="24"/>
         </w:rPr>
-        <w:t>Sejak tahun 1960 sampai dengan tahun 2014 tertulis atas nama …………….sesuai buku C. No.- di Desa……………….</w:t>
+        <w:t>Sejak tahun 1960 sampai dengan tahun 2014 tertulis atas nama</w:t>
+      </w:r>
+      <w:r>
+        <w:rPr>
+          <w:rFonts w:ascii="Times New Roman" w:hAnsi="Times New Roman" w:cs="Times New Roman"/>
+          <w:sz w:val="24"/>
+        </w:rPr>
+        <w:t>……</w:t>
+      </w:r>
+      <w:r>
+        <w:rPr>
+          <w:rFonts w:ascii="Times New Roman" w:hAnsi="Times New Roman" w:cs="Times New Roman"/>
+          <w:sz w:val="24"/>
+        </w:rPr>
+        <w:t xml:space="preserve"> </w:t>
+      </w:r>
+      <w:r>
+        <w:rPr>
+          <w:rFonts w:ascii="Times New Roman" w:hAnsi="Times New Roman" w:cs="Times New Roman"/>
+          <w:sz w:val="24"/>
+        </w:rPr>
+        <w:t>sesuai buku C. No.- di Desa……………….</w:t>
       </w:r>
     </w:p>
     <w:p>
@@ -655,7 +725,12 @@
       </w:r>
     </w:p>
     <w:sectPr>
-      <w:headerReference w:type="default" r:id="rId8"/>
+      <w:headerReference w:type="even" r:id="rId8"/>
+      <w:headerReference w:type="default" r:id="rId9"/>
+      <w:footerReference w:type="even" r:id="rId10"/>
+      <w:footerReference w:type="default" r:id="rId11"/>
+      <w:headerReference w:type="first" r:id="rId12"/>
+      <w:footerReference w:type="first" r:id="rId13"/>
       <w:pgSz w:w="12240" w:h="15840"/>
       <w:pgMar w:top="1440" w:right="1440" w:bottom="1440" w:left="1440" w:header="720" w:footer="720" w:gutter="0"/>
       <w:cols w:space="720"/>
@@ -690,6 +765,36 @@
 </w:endnotes>
 </file>
 
+<file path=word/footer1.xml><?xml version="1.0" encoding="utf-8"?>
+<w:ftr xmlns:wpc="http://schemas.microsoft.com/office/word/2010/wordprocessingCanvas" xmlns:cx="http://schemas.microsoft.com/office/drawing/2014/chartex" xmlns:cx1="http://schemas.microsoft.com/office/drawing/2015/9/8/chartex" xmlns:cx2="http://schemas.microsoft.com/office/drawing/2015/10/21/chartex" xmlns:cx3="http://schemas.microsoft.com/office/drawing/2016/5/9/chartex" xmlns:cx4="http://schemas.microsoft.com/office/drawing/2016/5/10/chartex" xmlns:cx5="http://schemas.microsoft.com/office/drawing/2016/5/11/chartex" xmlns:cx6="http://schemas.microsoft.com/office/drawing/2016/5/12/chartex" xmlns:cx7="http://schemas.microsoft.com/office/drawing/2016/5/13/chartex" xmlns:cx8="http://schemas.microsoft.com/office/drawing/2016/5/14/chartex" xmlns:mc="http://schemas.openxmlformats.org/markup-compatibility/2006" xmlns:aink="http://schemas.microsoft.com/office/drawing/2016/ink" xmlns:am3d="http://schemas.microsoft.com/office/drawing/2017/model3d" xmlns:o="urn:schemas-microsoft-com:office:office" xmlns:r="http://schemas.openxmlformats.org/officeDocument/2006/relationships" xmlns:m="http://schemas.openxmlformats.org/officeDocument/2006/math" xmlns:v="urn:schemas-microsoft-com:vml" xmlns:wp14="http://schemas.microsoft.com/office/word/2010/wordprocessingDrawing" xmlns:wp="http://schemas.openxmlformats.org/drawingml/2006/wordprocessingDrawing" xmlns:w10="urn:schemas-microsoft-com:office:word" xmlns:w="http://schemas.openxmlformats.org/wordprocessingml/2006/main" xmlns:w14="http://schemas.microsoft.com/office/word/2010/wordml" xmlns:w15="http://schemas.microsoft.com/office/word/2012/wordml" xmlns:w16cex="http://schemas.microsoft.com/office/word/2018/wordml/cex" xmlns:w16cid="http://schemas.microsoft.com/office/word/2016/wordml/cid" xmlns:w16="http://schemas.microsoft.com/office/word/2018/wordml" xmlns:w16se="http://schemas.microsoft.com/office/word/2015/wordml/symex" xmlns:wpg="http://schemas.microsoft.com/office/word/2010/wordprocessingGroup" xmlns:wpi="http://schemas.microsoft.com/office/word/2010/wordprocessingInk" xmlns:wne="http://schemas.microsoft.com/office/word/2006/wordml" xmlns:wps="http://schemas.microsoft.com/office/word/2010/wordprocessingShape" mc:Ignorable="w14 w15 w16se w16cid w16 w16cex wp14">
+  <w:p>
+    <w:pPr>
+      <w:pStyle w:val="Footer"/>
+    </w:pPr>
+  </w:p>
+</w:ftr>
+</file>
+
+<file path=word/footer2.xml><?xml version="1.0" encoding="utf-8"?>
+<w:ftr xmlns:wpc="http://schemas.microsoft.com/office/word/2010/wordprocessingCanvas" xmlns:cx="http://schemas.microsoft.com/office/drawing/2014/chartex" xmlns:cx1="http://schemas.microsoft.com/office/drawing/2015/9/8/chartex" xmlns:cx2="http://schemas.microsoft.com/office/drawing/2015/10/21/chartex" xmlns:cx3="http://schemas.microsoft.com/office/drawing/2016/5/9/chartex" xmlns:cx4="http://schemas.microsoft.com/office/drawing/2016/5/10/chartex" xmlns:cx5="http://schemas.microsoft.com/office/drawing/2016/5/11/chartex" xmlns:cx6="http://schemas.microsoft.com/office/drawing/2016/5/12/chartex" xmlns:cx7="http://schemas.microsoft.com/office/drawing/2016/5/13/chartex" xmlns:cx8="http://schemas.microsoft.com/office/drawing/2016/5/14/chartex" xmlns:mc="http://schemas.openxmlformats.org/markup-compatibility/2006" xmlns:aink="http://schemas.microsoft.com/office/drawing/2016/ink" xmlns:am3d="http://schemas.microsoft.com/office/drawing/2017/model3d" xmlns:o="urn:schemas-microsoft-com:office:office" xmlns:r="http://schemas.openxmlformats.org/officeDocument/2006/relationships" xmlns:m="http://schemas.openxmlformats.org/officeDocument/2006/math" xmlns:v="urn:schemas-microsoft-com:vml" xmlns:wp14="http://schemas.microsoft.com/office/word/2010/wordprocessingDrawing" xmlns:wp="http://schemas.openxmlformats.org/drawingml/2006/wordprocessingDrawing" xmlns:w10="urn:schemas-microsoft-com:office:word" xmlns:w="http://schemas.openxmlformats.org/wordprocessingml/2006/main" xmlns:w14="http://schemas.microsoft.com/office/word/2010/wordml" xmlns:w15="http://schemas.microsoft.com/office/word/2012/wordml" xmlns:w16cex="http://schemas.microsoft.com/office/word/2018/wordml/cex" xmlns:w16cid="http://schemas.microsoft.com/office/word/2016/wordml/cid" xmlns:w16="http://schemas.microsoft.com/office/word/2018/wordml" xmlns:w16se="http://schemas.microsoft.com/office/word/2015/wordml/symex" xmlns:wpg="http://schemas.microsoft.com/office/word/2010/wordprocessingGroup" xmlns:wpi="http://schemas.microsoft.com/office/word/2010/wordprocessingInk" xmlns:wne="http://schemas.microsoft.com/office/word/2006/wordml" xmlns:wps="http://schemas.microsoft.com/office/word/2010/wordprocessingShape" mc:Ignorable="w14 w15 w16se w16cid w16 w16cex wp14">
+  <w:p>
+    <w:pPr>
+      <w:pStyle w:val="Footer"/>
+    </w:pPr>
+  </w:p>
+</w:ftr>
+</file>
+
+<file path=word/footer3.xml><?xml version="1.0" encoding="utf-8"?>
+<w:ftr xmlns:wpc="http://schemas.microsoft.com/office/word/2010/wordprocessingCanvas" xmlns:cx="http://schemas.microsoft.com/office/drawing/2014/chartex" xmlns:cx1="http://schemas.microsoft.com/office/drawing/2015/9/8/chartex" xmlns:cx2="http://schemas.microsoft.com/office/drawing/2015/10/21/chartex" xmlns:cx3="http://schemas.microsoft.com/office/drawing/2016/5/9/chartex" xmlns:cx4="http://schemas.microsoft.com/office/drawing/2016/5/10/chartex" xmlns:cx5="http://schemas.microsoft.com/office/drawing/2016/5/11/chartex" xmlns:cx6="http://schemas.microsoft.com/office/drawing/2016/5/12/chartex" xmlns:cx7="http://schemas.microsoft.com/office/drawing/2016/5/13/chartex" xmlns:cx8="http://schemas.microsoft.com/office/drawing/2016/5/14/chartex" xmlns:mc="http://schemas.openxmlformats.org/markup-compatibility/2006" xmlns:aink="http://schemas.microsoft.com/office/drawing/2016/ink" xmlns:am3d="http://schemas.microsoft.com/office/drawing/2017/model3d" xmlns:o="urn:schemas-microsoft-com:office:office" xmlns:r="http://schemas.openxmlformats.org/officeDocument/2006/relationships" xmlns:m="http://schemas.openxmlformats.org/officeDocument/2006/math" xmlns:v="urn:schemas-microsoft-com:vml" xmlns:wp14="http://schemas.microsoft.com/office/word/2010/wordprocessingDrawing" xmlns:wp="http://schemas.openxmlformats.org/drawingml/2006/wordprocessingDrawing" xmlns:w10="urn:schemas-microsoft-com:office:word" xmlns:w="http://schemas.openxmlformats.org/wordprocessingml/2006/main" xmlns:w14="http://schemas.microsoft.com/office/word/2010/wordml" xmlns:w15="http://schemas.microsoft.com/office/word/2012/wordml" xmlns:w16cex="http://schemas.microsoft.com/office/word/2018/wordml/cex" xmlns:w16cid="http://schemas.microsoft.com/office/word/2016/wordml/cid" xmlns:w16="http://schemas.microsoft.com/office/word/2018/wordml" xmlns:w16se="http://schemas.microsoft.com/office/word/2015/wordml/symex" xmlns:wpg="http://schemas.microsoft.com/office/word/2010/wordprocessingGroup" xmlns:wpi="http://schemas.microsoft.com/office/word/2010/wordprocessingInk" xmlns:wne="http://schemas.microsoft.com/office/word/2006/wordml" xmlns:wps="http://schemas.microsoft.com/office/word/2010/wordprocessingShape" mc:Ignorable="w14 w15 w16se w16cid w16 w16cex wp14">
+  <w:p>
+    <w:pPr>
+      <w:pStyle w:val="Footer"/>
+    </w:pPr>
+  </w:p>
+</w:ftr>
+</file>
+
 <file path=word/footnotes.xml><?xml version="1.0" encoding="utf-8"?>
 <w:footnotes xmlns:wpc="http://schemas.microsoft.com/office/word/2010/wordprocessingCanvas" xmlns:cx="http://schemas.microsoft.com/office/drawing/2014/chartex" xmlns:cx1="http://schemas.microsoft.com/office/drawing/2015/9/8/chartex" xmlns:cx2="http://schemas.microsoft.com/office/drawing/2015/10/21/chartex" xmlns:cx3="http://schemas.microsoft.com/office/drawing/2016/5/9/chartex" xmlns:cx4="http://schemas.microsoft.com/office/drawing/2016/5/10/chartex" xmlns:cx5="http://schemas.microsoft.com/office/drawing/2016/5/11/chartex" xmlns:cx6="http://schemas.microsoft.com/office/drawing/2016/5/12/chartex" xmlns:cx7="http://schemas.microsoft.com/office/drawing/2016/5/13/chartex" xmlns:cx8="http://schemas.microsoft.com/office/drawing/2016/5/14/chartex" xmlns:mc="http://schemas.openxmlformats.org/markup-compatibility/2006" xmlns:aink="http://schemas.microsoft.com/office/drawing/2016/ink" xmlns:am3d="http://schemas.microsoft.com/office/drawing/2017/model3d" xmlns:o="urn:schemas-microsoft-com:office:office" xmlns:r="http://schemas.openxmlformats.org/officeDocument/2006/relationships" xmlns:m="http://schemas.openxmlformats.org/officeDocument/2006/math" xmlns:v="urn:schemas-microsoft-com:vml" xmlns:wp14="http://schemas.microsoft.com/office/word/2010/wordprocessingDrawing" xmlns:wp="http://schemas.openxmlformats.org/drawingml/2006/wordprocessingDrawing" xmlns:w10="urn:schemas-microsoft-com:office:word" xmlns:w="http://schemas.openxmlformats.org/wordprocessingml/2006/main" xmlns:w14="http://schemas.microsoft.com/office/word/2010/wordml" xmlns:w15="http://schemas.microsoft.com/office/word/2012/wordml" xmlns:w16cex="http://schemas.microsoft.com/office/word/2018/wordml/cex" xmlns:w16cid="http://schemas.microsoft.com/office/word/2016/wordml/cid" xmlns:w16="http://schemas.microsoft.com/office/word/2018/wordml" xmlns:w16se="http://schemas.microsoft.com/office/word/2015/wordml/symex" xmlns:wpg="http://schemas.microsoft.com/office/word/2010/wordprocessingGroup" xmlns:wpi="http://schemas.microsoft.com/office/word/2010/wordprocessingInk" xmlns:wne="http://schemas.microsoft.com/office/word/2006/wordml" xmlns:wps="http://schemas.microsoft.com/office/word/2010/wordprocessingShape" mc:Ignorable="w14 w15 w16se w16cid w16 w16cex wp14">
   <w:footnote w:type="separator" w:id="-1">
@@ -716,6 +821,16 @@
 </file>
 
 <file path=word/header1.xml><?xml version="1.0" encoding="utf-8"?>
+<w:hdr xmlns:wpc="http://schemas.microsoft.com/office/word/2010/wordprocessingCanvas" xmlns:cx="http://schemas.microsoft.com/office/drawing/2014/chartex" xmlns:cx1="http://schemas.microsoft.com/office/drawing/2015/9/8/chartex" xmlns:cx2="http://schemas.microsoft.com/office/drawing/2015/10/21/chartex" xmlns:cx3="http://schemas.microsoft.com/office/drawing/2016/5/9/chartex" xmlns:cx4="http://schemas.microsoft.com/office/drawing/2016/5/10/chartex" xmlns:cx5="http://schemas.microsoft.com/office/drawing/2016/5/11/chartex" xmlns:cx6="http://schemas.microsoft.com/office/drawing/2016/5/12/chartex" xmlns:cx7="http://schemas.microsoft.com/office/drawing/2016/5/13/chartex" xmlns:cx8="http://schemas.microsoft.com/office/drawing/2016/5/14/chartex" xmlns:mc="http://schemas.openxmlformats.org/markup-compatibility/2006" xmlns:aink="http://schemas.microsoft.com/office/drawing/2016/ink" xmlns:am3d="http://schemas.microsoft.com/office/drawing/2017/model3d" xmlns:o="urn:schemas-microsoft-com:office:office" xmlns:r="http://schemas.openxmlformats.org/officeDocument/2006/relationships" xmlns:m="http://schemas.openxmlformats.org/officeDocument/2006/math" xmlns:v="urn:schemas-microsoft-com:vml" xmlns:wp14="http://schemas.microsoft.com/office/word/2010/wordprocessingDrawing" xmlns:wp="http://schemas.openxmlformats.org/drawingml/2006/wordprocessingDrawing" xmlns:w10="urn:schemas-microsoft-com:office:word" xmlns:w="http://schemas.openxmlformats.org/wordprocessingml/2006/main" xmlns:w14="http://schemas.microsoft.com/office/word/2010/wordml" xmlns:w15="http://schemas.microsoft.com/office/word/2012/wordml" xmlns:w16cex="http://schemas.microsoft.com/office/word/2018/wordml/cex" xmlns:w16cid="http://schemas.microsoft.com/office/word/2016/wordml/cid" xmlns:w16="http://schemas.microsoft.com/office/word/2018/wordml" xmlns:w16se="http://schemas.microsoft.com/office/word/2015/wordml/symex" xmlns:wpg="http://schemas.microsoft.com/office/word/2010/wordprocessingGroup" xmlns:wpi="http://schemas.microsoft.com/office/word/2010/wordprocessingInk" xmlns:wne="http://schemas.microsoft.com/office/word/2006/wordml" xmlns:wps="http://schemas.microsoft.com/office/word/2010/wordprocessingShape" mc:Ignorable="w14 w15 w16se w16cid w16 w16cex wp14">
+  <w:p>
+    <w:pPr>
+      <w:pStyle w:val="Header"/>
+    </w:pPr>
+  </w:p>
+</w:hdr>
+</file>
+
+<file path=word/header2.xml><?xml version="1.0" encoding="utf-8"?>
 <w:hdr xmlns:wpc="http://schemas.microsoft.com/office/word/2010/wordprocessingCanvas" xmlns:cx="http://schemas.microsoft.com/office/drawing/2014/chartex" xmlns:cx1="http://schemas.microsoft.com/office/drawing/2015/9/8/chartex" xmlns:cx2="http://schemas.microsoft.com/office/drawing/2015/10/21/chartex" xmlns:cx3="http://schemas.microsoft.com/office/drawing/2016/5/9/chartex" xmlns:cx4="http://schemas.microsoft.com/office/drawing/2016/5/10/chartex" xmlns:cx5="http://schemas.microsoft.com/office/drawing/2016/5/11/chartex" xmlns:cx6="http://schemas.microsoft.com/office/drawing/2016/5/12/chartex" xmlns:cx7="http://schemas.microsoft.com/office/drawing/2016/5/13/chartex" xmlns:cx8="http://schemas.microsoft.com/office/drawing/2016/5/14/chartex" xmlns:mc="http://schemas.openxmlformats.org/markup-compatibility/2006" xmlns:aink="http://schemas.microsoft.com/office/drawing/2016/ink" xmlns:am3d="http://schemas.microsoft.com/office/drawing/2017/model3d" xmlns:o="urn:schemas-microsoft-com:office:office" xmlns:r="http://schemas.openxmlformats.org/officeDocument/2006/relationships" xmlns:m="http://schemas.openxmlformats.org/officeDocument/2006/math" xmlns:v="urn:schemas-microsoft-com:vml" xmlns:wp14="http://schemas.microsoft.com/office/word/2010/wordprocessingDrawing" xmlns:wp="http://schemas.openxmlformats.org/drawingml/2006/wordprocessingDrawing" xmlns:w10="urn:schemas-microsoft-com:office:word" xmlns:w="http://schemas.openxmlformats.org/wordprocessingml/2006/main" xmlns:w14="http://schemas.microsoft.com/office/word/2010/wordml" xmlns:w15="http://schemas.microsoft.com/office/word/2012/wordml" xmlns:w16cex="http://schemas.microsoft.com/office/word/2018/wordml/cex" xmlns:w16cid="http://schemas.microsoft.com/office/word/2016/wordml/cid" xmlns:w16="http://schemas.microsoft.com/office/word/2018/wordml" xmlns:w16se="http://schemas.microsoft.com/office/word/2015/wordml/symex" xmlns:wpg="http://schemas.microsoft.com/office/word/2010/wordprocessingGroup" xmlns:wpi="http://schemas.microsoft.com/office/word/2010/wordprocessingInk" xmlns:wne="http://schemas.microsoft.com/office/word/2006/wordml" xmlns:wps="http://schemas.microsoft.com/office/word/2010/wordprocessingShape" mc:Ignorable="w14 w15 w16se w16cid w16 w16cex wp14">
   <w:p>
     <w:pPr>
@@ -825,7 +940,37 @@
         <w:sz w:val="24"/>
         <w:szCs w:val="24"/>
       </w:rPr>
-      <w:t>KECAMATAN BATU</w:t>
+      <w:t xml:space="preserve">KECAMATAN </w:t>
+    </w:r>
+    <w:r>
+      <w:rPr>
+        <w:rFonts w:ascii="Times New Roman" w:hAnsi="Times New Roman" w:cs="Times New Roman"/>
+        <w:b/>
+        <w:bCs/>
+        <w:sz w:val="24"/>
+        <w:szCs w:val="24"/>
+      </w:rPr>
+      <w:t>{kecamatan</w:t>
+    </w:r>
+    <w:r>
+      <w:rPr>
+        <w:rFonts w:ascii="Times New Roman" w:hAnsi="Times New Roman" w:cs="Times New Roman"/>
+        <w:b/>
+        <w:bCs/>
+        <w:sz w:val="24"/>
+        <w:szCs w:val="24"/>
+      </w:rPr>
+      <w:t>_head</w:t>
+    </w:r>
+    <w:r>
+      <w:rPr>
+        <w:rFonts w:ascii="Times New Roman" w:hAnsi="Times New Roman" w:cs="Times New Roman"/>
+        <w:b/>
+        <w:bCs/>
+        <w:sz w:val="24"/>
+        <w:szCs w:val="24"/>
+      </w:rPr>
+      <w:t>}</w:t>
     </w:r>
   </w:p>
   <w:p>
@@ -1040,7 +1185,7 @@
         </mc:Choice>
         <mc:Fallback>
           <w:pict>
-            <v:line w14:anchorId="2D9109EF" id="Straight Connector 3" o:spid="_x0000_s1026" style="position:absolute;z-index:251658752;visibility:visible;mso-wrap-style:square;mso-wrap-distance-left:9pt;mso-wrap-distance-top:0;mso-wrap-distance-right:9pt;mso-wrap-distance-bottom:0;mso-position-horizontal:absolute;mso-position-horizontal-relative:text;mso-position-vertical:absolute;mso-position-vertical-relative:text" from="-31.5pt,6.35pt" to="504.75pt,7.1pt" o:gfxdata="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" strokecolor="#4579b8 [3044]"/>
+            <v:line w14:anchorId="1C2C5185" id="Straight Connector 3" o:spid="_x0000_s1026" style="position:absolute;z-index:251658752;visibility:visible;mso-wrap-style:square;mso-wrap-distance-left:9pt;mso-wrap-distance-top:0;mso-wrap-distance-right:9pt;mso-wrap-distance-bottom:0;mso-position-horizontal:absolute;mso-position-horizontal-relative:text;mso-position-vertical:absolute;mso-position-vertical-relative:text" from="-31.5pt,6.35pt" to="504.75pt,7.1pt" o:gfxdata="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" strokecolor="#4579b8 [3044]"/>
           </w:pict>
         </mc:Fallback>
       </mc:AlternateContent>
@@ -1106,7 +1251,7 @@
         </mc:Choice>
         <mc:Fallback>
           <w:pict>
-            <v:line w14:anchorId="244A2CF2" id="Straight Connector 2" o:spid="_x0000_s1026" style="position:absolute;z-index:251655680;visibility:visible;mso-wrap-style:square;mso-wrap-distance-left:9pt;mso-wrap-distance-top:0;mso-wrap-distance-right:9pt;mso-wrap-distance-bottom:0;mso-position-horizontal:absolute;mso-position-horizontal-relative:text;mso-position-vertical:absolute;mso-position-vertical-relative:text" from="-31.5pt,4.1pt" to="504.75pt,4.85pt" o:gfxdata="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" strokecolor="#4579b8 [3044]"/>
+            <v:line w14:anchorId="143D52C6" id="Straight Connector 2" o:spid="_x0000_s1026" style="position:absolute;z-index:251655680;visibility:visible;mso-wrap-style:square;mso-wrap-distance-left:9pt;mso-wrap-distance-top:0;mso-wrap-distance-right:9pt;mso-wrap-distance-bottom:0;mso-position-horizontal:absolute;mso-position-horizontal-relative:text;mso-position-vertical:absolute;mso-position-vertical-relative:text" from="-31.5pt,4.1pt" to="504.75pt,4.85pt" o:gfxdata="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" strokecolor="#4579b8 [3044]"/>
           </w:pict>
         </mc:Fallback>
       </mc:AlternateContent>
@@ -1122,6 +1267,16 @@
         <w:sz w:val="24"/>
         <w:szCs w:val="24"/>
       </w:rPr>
+    </w:pPr>
+  </w:p>
+</w:hdr>
+</file>
+
+<file path=word/header3.xml><?xml version="1.0" encoding="utf-8"?>
+<w:hdr xmlns:wpc="http://schemas.microsoft.com/office/word/2010/wordprocessingCanvas" xmlns:cx="http://schemas.microsoft.com/office/drawing/2014/chartex" xmlns:cx1="http://schemas.microsoft.com/office/drawing/2015/9/8/chartex" xmlns:cx2="http://schemas.microsoft.com/office/drawing/2015/10/21/chartex" xmlns:cx3="http://schemas.microsoft.com/office/drawing/2016/5/9/chartex" xmlns:cx4="http://schemas.microsoft.com/office/drawing/2016/5/10/chartex" xmlns:cx5="http://schemas.microsoft.com/office/drawing/2016/5/11/chartex" xmlns:cx6="http://schemas.microsoft.com/office/drawing/2016/5/12/chartex" xmlns:cx7="http://schemas.microsoft.com/office/drawing/2016/5/13/chartex" xmlns:cx8="http://schemas.microsoft.com/office/drawing/2016/5/14/chartex" xmlns:mc="http://schemas.openxmlformats.org/markup-compatibility/2006" xmlns:aink="http://schemas.microsoft.com/office/drawing/2016/ink" xmlns:am3d="http://schemas.microsoft.com/office/drawing/2017/model3d" xmlns:o="urn:schemas-microsoft-com:office:office" xmlns:r="http://schemas.openxmlformats.org/officeDocument/2006/relationships" xmlns:m="http://schemas.openxmlformats.org/officeDocument/2006/math" xmlns:v="urn:schemas-microsoft-com:vml" xmlns:wp14="http://schemas.microsoft.com/office/word/2010/wordprocessingDrawing" xmlns:wp="http://schemas.openxmlformats.org/drawingml/2006/wordprocessingDrawing" xmlns:w10="urn:schemas-microsoft-com:office:word" xmlns:w="http://schemas.openxmlformats.org/wordprocessingml/2006/main" xmlns:w14="http://schemas.microsoft.com/office/word/2010/wordml" xmlns:w15="http://schemas.microsoft.com/office/word/2012/wordml" xmlns:w16cex="http://schemas.microsoft.com/office/word/2018/wordml/cex" xmlns:w16cid="http://schemas.microsoft.com/office/word/2016/wordml/cid" xmlns:w16="http://schemas.microsoft.com/office/word/2018/wordml" xmlns:w16se="http://schemas.microsoft.com/office/word/2015/wordml/symex" xmlns:wpg="http://schemas.microsoft.com/office/word/2010/wordprocessingGroup" xmlns:wpi="http://schemas.microsoft.com/office/word/2010/wordprocessingInk" xmlns:wne="http://schemas.microsoft.com/office/word/2006/wordml" xmlns:wps="http://schemas.microsoft.com/office/word/2010/wordprocessingShape" mc:Ignorable="w14 w15 w16se w16cid w16 w16cex wp14">
+  <w:p>
+    <w:pPr>
+      <w:pStyle w:val="Header"/>
     </w:pPr>
   </w:p>
 </w:hdr>

--- a/frontend/src/dashboard/cetak-surat/document/kepemilikantanah.docx
+++ b/frontend/src/dashboard/cetak-surat/document/kepemilikantanah.docx
@@ -249,6 +249,13 @@
           <w:sz w:val="24"/>
         </w:rPr>
         <w:t xml:space="preserve"> </w:t>
+      </w:r>
+      <w:r>
+        <w:rPr>
+          <w:rFonts w:ascii="Times New Roman" w:hAnsi="Times New Roman" w:cs="Times New Roman"/>
+          <w:sz w:val="24"/>
+        </w:rPr>
+        <w:t>{nama}</w:t>
       </w:r>
     </w:p>
     <w:p>
@@ -725,12 +732,7 @@
       </w:r>
     </w:p>
     <w:sectPr>
-      <w:headerReference w:type="even" r:id="rId8"/>
-      <w:headerReference w:type="default" r:id="rId9"/>
-      <w:footerReference w:type="even" r:id="rId10"/>
-      <w:footerReference w:type="default" r:id="rId11"/>
-      <w:headerReference w:type="first" r:id="rId12"/>
-      <w:footerReference w:type="first" r:id="rId13"/>
+      <w:headerReference w:type="default" r:id="rId8"/>
       <w:pgSz w:w="12240" w:h="15840"/>
       <w:pgMar w:top="1440" w:right="1440" w:bottom="1440" w:left="1440" w:header="720" w:footer="720" w:gutter="0"/>
       <w:cols w:space="720"/>
@@ -765,36 +767,6 @@
 </w:endnotes>
 </file>
 
-<file path=word/footer1.xml><?xml version="1.0" encoding="utf-8"?>
-<w:ftr xmlns:wpc="http://schemas.microsoft.com/office/word/2010/wordprocessingCanvas" xmlns:cx="http://schemas.microsoft.com/office/drawing/2014/chartex" xmlns:cx1="http://schemas.microsoft.com/office/drawing/2015/9/8/chartex" xmlns:cx2="http://schemas.microsoft.com/office/drawing/2015/10/21/chartex" xmlns:cx3="http://schemas.microsoft.com/office/drawing/2016/5/9/chartex" xmlns:cx4="http://schemas.microsoft.com/office/drawing/2016/5/10/chartex" xmlns:cx5="http://schemas.microsoft.com/office/drawing/2016/5/11/chartex" xmlns:cx6="http://schemas.microsoft.com/office/drawing/2016/5/12/chartex" xmlns:cx7="http://schemas.microsoft.com/office/drawing/2016/5/13/chartex" xmlns:cx8="http://schemas.microsoft.com/office/drawing/2016/5/14/chartex" xmlns:mc="http://schemas.openxmlformats.org/markup-compatibility/2006" xmlns:aink="http://schemas.microsoft.com/office/drawing/2016/ink" xmlns:am3d="http://schemas.microsoft.com/office/drawing/2017/model3d" xmlns:o="urn:schemas-microsoft-com:office:office" xmlns:r="http://schemas.openxmlformats.org/officeDocument/2006/relationships" xmlns:m="http://schemas.openxmlformats.org/officeDocument/2006/math" xmlns:v="urn:schemas-microsoft-com:vml" xmlns:wp14="http://schemas.microsoft.com/office/word/2010/wordprocessingDrawing" xmlns:wp="http://schemas.openxmlformats.org/drawingml/2006/wordprocessingDrawing" xmlns:w10="urn:schemas-microsoft-com:office:word" xmlns:w="http://schemas.openxmlformats.org/wordprocessingml/2006/main" xmlns:w14="http://schemas.microsoft.com/office/word/2010/wordml" xmlns:w15="http://schemas.microsoft.com/office/word/2012/wordml" xmlns:w16cex="http://schemas.microsoft.com/office/word/2018/wordml/cex" xmlns:w16cid="http://schemas.microsoft.com/office/word/2016/wordml/cid" xmlns:w16="http://schemas.microsoft.com/office/word/2018/wordml" xmlns:w16se="http://schemas.microsoft.com/office/word/2015/wordml/symex" xmlns:wpg="http://schemas.microsoft.com/office/word/2010/wordprocessingGroup" xmlns:wpi="http://schemas.microsoft.com/office/word/2010/wordprocessingInk" xmlns:wne="http://schemas.microsoft.com/office/word/2006/wordml" xmlns:wps="http://schemas.microsoft.com/office/word/2010/wordprocessingShape" mc:Ignorable="w14 w15 w16se w16cid w16 w16cex wp14">
-  <w:p>
-    <w:pPr>
-      <w:pStyle w:val="Footer"/>
-    </w:pPr>
-  </w:p>
-</w:ftr>
-</file>
-
-<file path=word/footer2.xml><?xml version="1.0" encoding="utf-8"?>
-<w:ftr xmlns:wpc="http://schemas.microsoft.com/office/word/2010/wordprocessingCanvas" xmlns:cx="http://schemas.microsoft.com/office/drawing/2014/chartex" xmlns:cx1="http://schemas.microsoft.com/office/drawing/2015/9/8/chartex" xmlns:cx2="http://schemas.microsoft.com/office/drawing/2015/10/21/chartex" xmlns:cx3="http://schemas.microsoft.com/office/drawing/2016/5/9/chartex" xmlns:cx4="http://schemas.microsoft.com/office/drawing/2016/5/10/chartex" xmlns:cx5="http://schemas.microsoft.com/office/drawing/2016/5/11/chartex" xmlns:cx6="http://schemas.microsoft.com/office/drawing/2016/5/12/chartex" xmlns:cx7="http://schemas.microsoft.com/office/drawing/2016/5/13/chartex" xmlns:cx8="http://schemas.microsoft.com/office/drawing/2016/5/14/chartex" xmlns:mc="http://schemas.openxmlformats.org/markup-compatibility/2006" xmlns:aink="http://schemas.microsoft.com/office/drawing/2016/ink" xmlns:am3d="http://schemas.microsoft.com/office/drawing/2017/model3d" xmlns:o="urn:schemas-microsoft-com:office:office" xmlns:r="http://schemas.openxmlformats.org/officeDocument/2006/relationships" xmlns:m="http://schemas.openxmlformats.org/officeDocument/2006/math" xmlns:v="urn:schemas-microsoft-com:vml" xmlns:wp14="http://schemas.microsoft.com/office/word/2010/wordprocessingDrawing" xmlns:wp="http://schemas.openxmlformats.org/drawingml/2006/wordprocessingDrawing" xmlns:w10="urn:schemas-microsoft-com:office:word" xmlns:w="http://schemas.openxmlformats.org/wordprocessingml/2006/main" xmlns:w14="http://schemas.microsoft.com/office/word/2010/wordml" xmlns:w15="http://schemas.microsoft.com/office/word/2012/wordml" xmlns:w16cex="http://schemas.microsoft.com/office/word/2018/wordml/cex" xmlns:w16cid="http://schemas.microsoft.com/office/word/2016/wordml/cid" xmlns:w16="http://schemas.microsoft.com/office/word/2018/wordml" xmlns:w16se="http://schemas.microsoft.com/office/word/2015/wordml/symex" xmlns:wpg="http://schemas.microsoft.com/office/word/2010/wordprocessingGroup" xmlns:wpi="http://schemas.microsoft.com/office/word/2010/wordprocessingInk" xmlns:wne="http://schemas.microsoft.com/office/word/2006/wordml" xmlns:wps="http://schemas.microsoft.com/office/word/2010/wordprocessingShape" mc:Ignorable="w14 w15 w16se w16cid w16 w16cex wp14">
-  <w:p>
-    <w:pPr>
-      <w:pStyle w:val="Footer"/>
-    </w:pPr>
-  </w:p>
-</w:ftr>
-</file>
-
-<file path=word/footer3.xml><?xml version="1.0" encoding="utf-8"?>
-<w:ftr xmlns:wpc="http://schemas.microsoft.com/office/word/2010/wordprocessingCanvas" xmlns:cx="http://schemas.microsoft.com/office/drawing/2014/chartex" xmlns:cx1="http://schemas.microsoft.com/office/drawing/2015/9/8/chartex" xmlns:cx2="http://schemas.microsoft.com/office/drawing/2015/10/21/chartex" xmlns:cx3="http://schemas.microsoft.com/office/drawing/2016/5/9/chartex" xmlns:cx4="http://schemas.microsoft.com/office/drawing/2016/5/10/chartex" xmlns:cx5="http://schemas.microsoft.com/office/drawing/2016/5/11/chartex" xmlns:cx6="http://schemas.microsoft.com/office/drawing/2016/5/12/chartex" xmlns:cx7="http://schemas.microsoft.com/office/drawing/2016/5/13/chartex" xmlns:cx8="http://schemas.microsoft.com/office/drawing/2016/5/14/chartex" xmlns:mc="http://schemas.openxmlformats.org/markup-compatibility/2006" xmlns:aink="http://schemas.microsoft.com/office/drawing/2016/ink" xmlns:am3d="http://schemas.microsoft.com/office/drawing/2017/model3d" xmlns:o="urn:schemas-microsoft-com:office:office" xmlns:r="http://schemas.openxmlformats.org/officeDocument/2006/relationships" xmlns:m="http://schemas.openxmlformats.org/officeDocument/2006/math" xmlns:v="urn:schemas-microsoft-com:vml" xmlns:wp14="http://schemas.microsoft.com/office/word/2010/wordprocessingDrawing" xmlns:wp="http://schemas.openxmlformats.org/drawingml/2006/wordprocessingDrawing" xmlns:w10="urn:schemas-microsoft-com:office:word" xmlns:w="http://schemas.openxmlformats.org/wordprocessingml/2006/main" xmlns:w14="http://schemas.microsoft.com/office/word/2010/wordml" xmlns:w15="http://schemas.microsoft.com/office/word/2012/wordml" xmlns:w16cex="http://schemas.microsoft.com/office/word/2018/wordml/cex" xmlns:w16cid="http://schemas.microsoft.com/office/word/2016/wordml/cid" xmlns:w16="http://schemas.microsoft.com/office/word/2018/wordml" xmlns:w16se="http://schemas.microsoft.com/office/word/2015/wordml/symex" xmlns:wpg="http://schemas.microsoft.com/office/word/2010/wordprocessingGroup" xmlns:wpi="http://schemas.microsoft.com/office/word/2010/wordprocessingInk" xmlns:wne="http://schemas.microsoft.com/office/word/2006/wordml" xmlns:wps="http://schemas.microsoft.com/office/word/2010/wordprocessingShape" mc:Ignorable="w14 w15 w16se w16cid w16 w16cex wp14">
-  <w:p>
-    <w:pPr>
-      <w:pStyle w:val="Footer"/>
-    </w:pPr>
-  </w:p>
-</w:ftr>
-</file>
-
 <file path=word/footnotes.xml><?xml version="1.0" encoding="utf-8"?>
 <w:footnotes xmlns:wpc="http://schemas.microsoft.com/office/word/2010/wordprocessingCanvas" xmlns:cx="http://schemas.microsoft.com/office/drawing/2014/chartex" xmlns:cx1="http://schemas.microsoft.com/office/drawing/2015/9/8/chartex" xmlns:cx2="http://schemas.microsoft.com/office/drawing/2015/10/21/chartex" xmlns:cx3="http://schemas.microsoft.com/office/drawing/2016/5/9/chartex" xmlns:cx4="http://schemas.microsoft.com/office/drawing/2016/5/10/chartex" xmlns:cx5="http://schemas.microsoft.com/office/drawing/2016/5/11/chartex" xmlns:cx6="http://schemas.microsoft.com/office/drawing/2016/5/12/chartex" xmlns:cx7="http://schemas.microsoft.com/office/drawing/2016/5/13/chartex" xmlns:cx8="http://schemas.microsoft.com/office/drawing/2016/5/14/chartex" xmlns:mc="http://schemas.openxmlformats.org/markup-compatibility/2006" xmlns:aink="http://schemas.microsoft.com/office/drawing/2016/ink" xmlns:am3d="http://schemas.microsoft.com/office/drawing/2017/model3d" xmlns:o="urn:schemas-microsoft-com:office:office" xmlns:r="http://schemas.openxmlformats.org/officeDocument/2006/relationships" xmlns:m="http://schemas.openxmlformats.org/officeDocument/2006/math" xmlns:v="urn:schemas-microsoft-com:vml" xmlns:wp14="http://schemas.microsoft.com/office/word/2010/wordprocessingDrawing" xmlns:wp="http://schemas.openxmlformats.org/drawingml/2006/wordprocessingDrawing" xmlns:w10="urn:schemas-microsoft-com:office:word" xmlns:w="http://schemas.openxmlformats.org/wordprocessingml/2006/main" xmlns:w14="http://schemas.microsoft.com/office/word/2010/wordml" xmlns:w15="http://schemas.microsoft.com/office/word/2012/wordml" xmlns:w16cex="http://schemas.microsoft.com/office/word/2018/wordml/cex" xmlns:w16cid="http://schemas.microsoft.com/office/word/2016/wordml/cid" xmlns:w16="http://schemas.microsoft.com/office/word/2018/wordml" xmlns:w16se="http://schemas.microsoft.com/office/word/2015/wordml/symex" xmlns:wpg="http://schemas.microsoft.com/office/word/2010/wordprocessingGroup" xmlns:wpi="http://schemas.microsoft.com/office/word/2010/wordprocessingInk" xmlns:wne="http://schemas.microsoft.com/office/word/2006/wordml" xmlns:wps="http://schemas.microsoft.com/office/word/2010/wordprocessingShape" mc:Ignorable="w14 w15 w16se w16cid w16 w16cex wp14">
   <w:footnote w:type="separator" w:id="-1">
@@ -821,16 +793,6 @@
 </file>
 
 <file path=word/header1.xml><?xml version="1.0" encoding="utf-8"?>
-<w:hdr xmlns:wpc="http://schemas.microsoft.com/office/word/2010/wordprocessingCanvas" xmlns:cx="http://schemas.microsoft.com/office/drawing/2014/chartex" xmlns:cx1="http://schemas.microsoft.com/office/drawing/2015/9/8/chartex" xmlns:cx2="http://schemas.microsoft.com/office/drawing/2015/10/21/chartex" xmlns:cx3="http://schemas.microsoft.com/office/drawing/2016/5/9/chartex" xmlns:cx4="http://schemas.microsoft.com/office/drawing/2016/5/10/chartex" xmlns:cx5="http://schemas.microsoft.com/office/drawing/2016/5/11/chartex" xmlns:cx6="http://schemas.microsoft.com/office/drawing/2016/5/12/chartex" xmlns:cx7="http://schemas.microsoft.com/office/drawing/2016/5/13/chartex" xmlns:cx8="http://schemas.microsoft.com/office/drawing/2016/5/14/chartex" xmlns:mc="http://schemas.openxmlformats.org/markup-compatibility/2006" xmlns:aink="http://schemas.microsoft.com/office/drawing/2016/ink" xmlns:am3d="http://schemas.microsoft.com/office/drawing/2017/model3d" xmlns:o="urn:schemas-microsoft-com:office:office" xmlns:r="http://schemas.openxmlformats.org/officeDocument/2006/relationships" xmlns:m="http://schemas.openxmlformats.org/officeDocument/2006/math" xmlns:v="urn:schemas-microsoft-com:vml" xmlns:wp14="http://schemas.microsoft.com/office/word/2010/wordprocessingDrawing" xmlns:wp="http://schemas.openxmlformats.org/drawingml/2006/wordprocessingDrawing" xmlns:w10="urn:schemas-microsoft-com:office:word" xmlns:w="http://schemas.openxmlformats.org/wordprocessingml/2006/main" xmlns:w14="http://schemas.microsoft.com/office/word/2010/wordml" xmlns:w15="http://schemas.microsoft.com/office/word/2012/wordml" xmlns:w16cex="http://schemas.microsoft.com/office/word/2018/wordml/cex" xmlns:w16cid="http://schemas.microsoft.com/office/word/2016/wordml/cid" xmlns:w16="http://schemas.microsoft.com/office/word/2018/wordml" xmlns:w16se="http://schemas.microsoft.com/office/word/2015/wordml/symex" xmlns:wpg="http://schemas.microsoft.com/office/word/2010/wordprocessingGroup" xmlns:wpi="http://schemas.microsoft.com/office/word/2010/wordprocessingInk" xmlns:wne="http://schemas.microsoft.com/office/word/2006/wordml" xmlns:wps="http://schemas.microsoft.com/office/word/2010/wordprocessingShape" mc:Ignorable="w14 w15 w16se w16cid w16 w16cex wp14">
-  <w:p>
-    <w:pPr>
-      <w:pStyle w:val="Header"/>
-    </w:pPr>
-  </w:p>
-</w:hdr>
-</file>
-
-<file path=word/header2.xml><?xml version="1.0" encoding="utf-8"?>
 <w:hdr xmlns:wpc="http://schemas.microsoft.com/office/word/2010/wordprocessingCanvas" xmlns:cx="http://schemas.microsoft.com/office/drawing/2014/chartex" xmlns:cx1="http://schemas.microsoft.com/office/drawing/2015/9/8/chartex" xmlns:cx2="http://schemas.microsoft.com/office/drawing/2015/10/21/chartex" xmlns:cx3="http://schemas.microsoft.com/office/drawing/2016/5/9/chartex" xmlns:cx4="http://schemas.microsoft.com/office/drawing/2016/5/10/chartex" xmlns:cx5="http://schemas.microsoft.com/office/drawing/2016/5/11/chartex" xmlns:cx6="http://schemas.microsoft.com/office/drawing/2016/5/12/chartex" xmlns:cx7="http://schemas.microsoft.com/office/drawing/2016/5/13/chartex" xmlns:cx8="http://schemas.microsoft.com/office/drawing/2016/5/14/chartex" xmlns:mc="http://schemas.openxmlformats.org/markup-compatibility/2006" xmlns:aink="http://schemas.microsoft.com/office/drawing/2016/ink" xmlns:am3d="http://schemas.microsoft.com/office/drawing/2017/model3d" xmlns:o="urn:schemas-microsoft-com:office:office" xmlns:r="http://schemas.openxmlformats.org/officeDocument/2006/relationships" xmlns:m="http://schemas.openxmlformats.org/officeDocument/2006/math" xmlns:v="urn:schemas-microsoft-com:vml" xmlns:wp14="http://schemas.microsoft.com/office/word/2010/wordprocessingDrawing" xmlns:wp="http://schemas.openxmlformats.org/drawingml/2006/wordprocessingDrawing" xmlns:w10="urn:schemas-microsoft-com:office:word" xmlns:w="http://schemas.openxmlformats.org/wordprocessingml/2006/main" xmlns:w14="http://schemas.microsoft.com/office/word/2010/wordml" xmlns:w15="http://schemas.microsoft.com/office/word/2012/wordml" xmlns:w16cex="http://schemas.microsoft.com/office/word/2018/wordml/cex" xmlns:w16cid="http://schemas.microsoft.com/office/word/2016/wordml/cid" xmlns:w16="http://schemas.microsoft.com/office/word/2018/wordml" xmlns:w16se="http://schemas.microsoft.com/office/word/2015/wordml/symex" xmlns:wpg="http://schemas.microsoft.com/office/word/2010/wordprocessingGroup" xmlns:wpi="http://schemas.microsoft.com/office/word/2010/wordprocessingInk" xmlns:wne="http://schemas.microsoft.com/office/word/2006/wordml" xmlns:wps="http://schemas.microsoft.com/office/word/2010/wordprocessingShape" mc:Ignorable="w14 w15 w16se w16cid w16 w16cex wp14">
   <w:p>
     <w:pPr>
@@ -1023,6 +985,16 @@
         <w:sz w:val="24"/>
         <w:szCs w:val="24"/>
       </w:rPr>
+      <w:t>_desa</w:t>
+    </w:r>
+    <w:r>
+      <w:rPr>
+        <w:rFonts w:ascii="Times New Roman" w:hAnsi="Times New Roman" w:cs="Times New Roman"/>
+        <w:b/>
+        <w:bCs/>
+        <w:sz w:val="24"/>
+        <w:szCs w:val="24"/>
+      </w:rPr>
       <w:t>}</w:t>
     </w:r>
   </w:p>
@@ -1185,7 +1157,7 @@
         </mc:Choice>
         <mc:Fallback>
           <w:pict>
-            <v:line w14:anchorId="1C2C5185" id="Straight Connector 3" o:spid="_x0000_s1026" style="position:absolute;z-index:251658752;visibility:visible;mso-wrap-style:square;mso-wrap-distance-left:9pt;mso-wrap-distance-top:0;mso-wrap-distance-right:9pt;mso-wrap-distance-bottom:0;mso-position-horizontal:absolute;mso-position-horizontal-relative:text;mso-position-vertical:absolute;mso-position-vertical-relative:text" from="-31.5pt,6.35pt" to="504.75pt,7.1pt" o:gfxdata="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" strokecolor="#4579b8 [3044]"/>
+            <v:line w14:anchorId="2418E24E" id="Straight Connector 3" o:spid="_x0000_s1026" style="position:absolute;z-index:251658752;visibility:visible;mso-wrap-style:square;mso-wrap-distance-left:9pt;mso-wrap-distance-top:0;mso-wrap-distance-right:9pt;mso-wrap-distance-bottom:0;mso-position-horizontal:absolute;mso-position-horizontal-relative:text;mso-position-vertical:absolute;mso-position-vertical-relative:text" from="-31.5pt,6.35pt" to="504.75pt,7.1pt" o:gfxdata="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" strokecolor="#4579b8 [3044]"/>
           </w:pict>
         </mc:Fallback>
       </mc:AlternateContent>
@@ -1251,7 +1223,7 @@
         </mc:Choice>
         <mc:Fallback>
           <w:pict>
-            <v:line w14:anchorId="143D52C6" id="Straight Connector 2" o:spid="_x0000_s1026" style="position:absolute;z-index:251655680;visibility:visible;mso-wrap-style:square;mso-wrap-distance-left:9pt;mso-wrap-distance-top:0;mso-wrap-distance-right:9pt;mso-wrap-distance-bottom:0;mso-position-horizontal:absolute;mso-position-horizontal-relative:text;mso-position-vertical:absolute;mso-position-vertical-relative:text" from="-31.5pt,4.1pt" to="504.75pt,4.85pt" o:gfxdata="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" strokecolor="#4579b8 [3044]"/>
+            <v:line w14:anchorId="2F17C6F2" id="Straight Connector 2" o:spid="_x0000_s1026" style="position:absolute;z-index:251655680;visibility:visible;mso-wrap-style:square;mso-wrap-distance-left:9pt;mso-wrap-distance-top:0;mso-wrap-distance-right:9pt;mso-wrap-distance-bottom:0;mso-position-horizontal:absolute;mso-position-horizontal-relative:text;mso-position-vertical:absolute;mso-position-vertical-relative:text" from="-31.5pt,4.1pt" to="504.75pt,4.85pt" o:gfxdata="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" strokecolor="#4579b8 [3044]"/>
           </w:pict>
         </mc:Fallback>
       </mc:AlternateContent>
@@ -1267,16 +1239,6 @@
         <w:sz w:val="24"/>
         <w:szCs w:val="24"/>
       </w:rPr>
-    </w:pPr>
-  </w:p>
-</w:hdr>
-</file>
-
-<file path=word/header3.xml><?xml version="1.0" encoding="utf-8"?>
-<w:hdr xmlns:wpc="http://schemas.microsoft.com/office/word/2010/wordprocessingCanvas" xmlns:cx="http://schemas.microsoft.com/office/drawing/2014/chartex" xmlns:cx1="http://schemas.microsoft.com/office/drawing/2015/9/8/chartex" xmlns:cx2="http://schemas.microsoft.com/office/drawing/2015/10/21/chartex" xmlns:cx3="http://schemas.microsoft.com/office/drawing/2016/5/9/chartex" xmlns:cx4="http://schemas.microsoft.com/office/drawing/2016/5/10/chartex" xmlns:cx5="http://schemas.microsoft.com/office/drawing/2016/5/11/chartex" xmlns:cx6="http://schemas.microsoft.com/office/drawing/2016/5/12/chartex" xmlns:cx7="http://schemas.microsoft.com/office/drawing/2016/5/13/chartex" xmlns:cx8="http://schemas.microsoft.com/office/drawing/2016/5/14/chartex" xmlns:mc="http://schemas.openxmlformats.org/markup-compatibility/2006" xmlns:aink="http://schemas.microsoft.com/office/drawing/2016/ink" xmlns:am3d="http://schemas.microsoft.com/office/drawing/2017/model3d" xmlns:o="urn:schemas-microsoft-com:office:office" xmlns:r="http://schemas.openxmlformats.org/officeDocument/2006/relationships" xmlns:m="http://schemas.openxmlformats.org/officeDocument/2006/math" xmlns:v="urn:schemas-microsoft-com:vml" xmlns:wp14="http://schemas.microsoft.com/office/word/2010/wordprocessingDrawing" xmlns:wp="http://schemas.openxmlformats.org/drawingml/2006/wordprocessingDrawing" xmlns:w10="urn:schemas-microsoft-com:office:word" xmlns:w="http://schemas.openxmlformats.org/wordprocessingml/2006/main" xmlns:w14="http://schemas.microsoft.com/office/word/2010/wordml" xmlns:w15="http://schemas.microsoft.com/office/word/2012/wordml" xmlns:w16cex="http://schemas.microsoft.com/office/word/2018/wordml/cex" xmlns:w16cid="http://schemas.microsoft.com/office/word/2016/wordml/cid" xmlns:w16="http://schemas.microsoft.com/office/word/2018/wordml" xmlns:w16se="http://schemas.microsoft.com/office/word/2015/wordml/symex" xmlns:wpg="http://schemas.microsoft.com/office/word/2010/wordprocessingGroup" xmlns:wpi="http://schemas.microsoft.com/office/word/2010/wordprocessingInk" xmlns:wne="http://schemas.microsoft.com/office/word/2006/wordml" xmlns:wps="http://schemas.microsoft.com/office/word/2010/wordprocessingShape" mc:Ignorable="w14 w15 w16se w16cid w16 w16cex wp14">
-  <w:p>
-    <w:pPr>
-      <w:pStyle w:val="Header"/>
     </w:pPr>
   </w:p>
 </w:hdr>

--- a/frontend/src/dashboard/cetak-surat/document/kepemilikantanah.docx
+++ b/frontend/src/dashboard/cetak-surat/document/kepemilikantanah.docx
@@ -8,13 +8,17 @@
         <w:jc w:val="center"/>
         <w:rPr>
           <w:rFonts w:ascii="Times New Roman" w:hAnsi="Times New Roman" w:cs="Times New Roman"/>
-          <w:sz w:val="24"/>
-        </w:rPr>
-      </w:pPr>
-      <w:r>
-        <w:rPr>
-          <w:rFonts w:ascii="Times New Roman" w:hAnsi="Times New Roman" w:cs="Times New Roman"/>
-          <w:sz w:val="24"/>
+          <w:b/>
+          <w:sz w:val="32"/>
+          <w:u w:val="single"/>
+        </w:rPr>
+      </w:pPr>
+      <w:r>
+        <w:rPr>
+          <w:rFonts w:ascii="Times New Roman" w:hAnsi="Times New Roman" w:cs="Times New Roman"/>
+          <w:b/>
+          <w:sz w:val="32"/>
+          <w:u w:val="single"/>
         </w:rPr>
         <w:t>SURAT KETERANGAN KEPEMILIKAN TANAH</w:t>
       </w:r>
@@ -55,21 +59,7 @@
           <w:rFonts w:ascii="Times New Roman" w:hAnsi="Times New Roman" w:cs="Times New Roman"/>
           <w:sz w:val="24"/>
         </w:rPr>
-        <w:t>{no_surat}</w:t>
-      </w:r>
-      <w:r>
-        <w:rPr>
-          <w:rFonts w:ascii="Times New Roman" w:hAnsi="Times New Roman" w:cs="Times New Roman"/>
-          <w:sz w:val="24"/>
-        </w:rPr>
-        <w:t>/</w:t>
-      </w:r>
-      <w:r>
-        <w:rPr>
-          <w:rFonts w:ascii="Times New Roman" w:hAnsi="Times New Roman" w:cs="Times New Roman"/>
-          <w:sz w:val="24"/>
-        </w:rPr>
-        <w:t>{tahun}</w:t>
+        <w:t>{no_surat}/{tahun}</w:t>
       </w:r>
     </w:p>
     <w:p>
@@ -125,7 +115,21 @@
           <w:rFonts w:ascii="Times New Roman" w:hAnsi="Times New Roman" w:cs="Times New Roman"/>
           <w:sz w:val="24"/>
         </w:rPr>
-        <w:t xml:space="preserve"> {kepala_desa}</w:t>
+        <w:t xml:space="preserve"> {</w:t>
+      </w:r>
+      <w:r>
+        <w:rPr>
+          <w:rFonts w:ascii="Times New Roman" w:hAnsi="Times New Roman" w:cs="Times New Roman"/>
+          <w:sz w:val="24"/>
+        </w:rPr>
+        <w:t>nama_</w:t>
+      </w:r>
+      <w:r>
+        <w:rPr>
+          <w:rFonts w:ascii="Times New Roman" w:hAnsi="Times New Roman" w:cs="Times New Roman"/>
+          <w:sz w:val="24"/>
+        </w:rPr>
+        <w:t>desa}</w:t>
       </w:r>
     </w:p>
     <w:p>
@@ -189,6 +193,13 @@
         <w:tab/>
         <w:t>:</w:t>
       </w:r>
+      <w:r>
+        <w:rPr>
+          <w:rFonts w:ascii="Times New Roman" w:hAnsi="Times New Roman" w:cs="Times New Roman"/>
+          <w:sz w:val="24"/>
+        </w:rPr>
+        <w:t xml:space="preserve"> Batu</w:t>
+      </w:r>
     </w:p>
     <w:p>
       <w:pPr>
@@ -289,6 +300,13 @@
         <w:tab/>
         <w:t>:</w:t>
       </w:r>
+      <w:r>
+        <w:rPr>
+          <w:rFonts w:ascii="Times New Roman" w:hAnsi="Times New Roman" w:cs="Times New Roman"/>
+          <w:sz w:val="24"/>
+        </w:rPr>
+        <w:t xml:space="preserve"> </w:t>
+      </w:r>
     </w:p>
     <w:p>
       <w:pPr>
@@ -314,6 +332,13 @@
         <w:tab/>
         <w:t>:</w:t>
       </w:r>
+      <w:r>
+        <w:rPr>
+          <w:rFonts w:ascii="Times New Roman" w:hAnsi="Times New Roman" w:cs="Times New Roman"/>
+          <w:sz w:val="24"/>
+        </w:rPr>
+        <w:t xml:space="preserve"> </w:t>
+      </w:r>
     </w:p>
     <w:p>
       <w:pPr>
@@ -328,49 +353,196 @@
           <w:rFonts w:ascii="Times New Roman" w:hAnsi="Times New Roman" w:cs="Times New Roman"/>
           <w:sz w:val="24"/>
         </w:rPr>
-        <w:t>Adalah sebagai pemilik dan menguasai tanah berupa Tanah Sawah/ Tanah Tegal/ Tanah Darat/ Tanah dan Bangunan lainnya tercatat pada buku Krawangan Desa / letter / C. Nomor -, Persil No.</w:t>
-      </w:r>
-      <w:r>
-        <w:rPr>
-          <w:rFonts w:ascii="Times New Roman" w:hAnsi="Times New Roman" w:cs="Times New Roman"/>
-          <w:sz w:val="24"/>
-        </w:rPr>
-        <w:t>{no_persil_sawah}</w:t>
-      </w:r>
-      <w:r>
-        <w:rPr>
-          <w:rFonts w:ascii="Times New Roman" w:hAnsi="Times New Roman" w:cs="Times New Roman"/>
-          <w:sz w:val="24"/>
-        </w:rPr>
-        <w:t xml:space="preserve">, Klas: </w:t>
-      </w:r>
-      <w:r>
-        <w:rPr>
-          <w:rFonts w:ascii="Times New Roman" w:hAnsi="Times New Roman" w:cs="Times New Roman"/>
-          <w:sz w:val="24"/>
-        </w:rPr>
-        <w:t>{kelas_sawah}</w:t>
-      </w:r>
-      <w:r>
-        <w:rPr>
-          <w:rFonts w:ascii="Times New Roman" w:hAnsi="Times New Roman" w:cs="Times New Roman"/>
-          <w:sz w:val="24"/>
-        </w:rPr>
-        <w:t xml:space="preserve">.I-, Luas : </w:t>
-      </w:r>
-      <w:r>
-        <w:rPr>
-          <w:rFonts w:ascii="Times New Roman" w:hAnsi="Times New Roman" w:cs="Times New Roman"/>
-          <w:sz w:val="24"/>
-        </w:rPr>
-        <w:t>{luas_sawah}</w:t>
-      </w:r>
-      <w:r>
-        <w:rPr>
-          <w:rFonts w:ascii="Times New Roman" w:hAnsi="Times New Roman" w:cs="Times New Roman"/>
-          <w:sz w:val="24"/>
-        </w:rPr>
-        <w:t xml:space="preserve"> M2 tercatat atas nama……</w:t>
+        <w:t xml:space="preserve">Adalah sebagai pemilik dan menguasai tanah berupa Tanah Sawah/ Tanah Tegal/ Tanah Darat/ </w:t>
+      </w:r>
+      <w:r>
+        <w:rPr>
+          <w:rFonts w:ascii="Times New Roman" w:hAnsi="Times New Roman" w:cs="Times New Roman"/>
+          <w:b/>
+          <w:sz w:val="24"/>
+        </w:rPr>
+        <w:t>Tanah dan Bangunan</w:t>
+      </w:r>
+      <w:r>
+        <w:rPr>
+          <w:rFonts w:ascii="Times New Roman" w:hAnsi="Times New Roman" w:cs="Times New Roman"/>
+          <w:sz w:val="24"/>
+        </w:rPr>
+        <w:t xml:space="preserve"> lainnya tercatat pada buku Krawangan Desa / letter / </w:t>
+      </w:r>
+      <w:r>
+        <w:rPr>
+          <w:rFonts w:ascii="Times New Roman" w:hAnsi="Times New Roman" w:cs="Times New Roman"/>
+          <w:b/>
+          <w:sz w:val="24"/>
+        </w:rPr>
+        <w:t>C. Nomor</w:t>
+      </w:r>
+      <w:r>
+        <w:rPr>
+          <w:rFonts w:ascii="Times New Roman" w:hAnsi="Times New Roman" w:cs="Times New Roman"/>
+          <w:sz w:val="24"/>
+        </w:rPr>
+        <w:t xml:space="preserve"> -, Persil No</w:t>
+      </w:r>
+      <w:r>
+        <w:rPr>
+          <w:rFonts w:ascii="Times New Roman" w:hAnsi="Times New Roman" w:cs="Times New Roman"/>
+          <w:b/>
+          <w:sz w:val="24"/>
+        </w:rPr>
+        <w:t>.{n</w:t>
+      </w:r>
+      <w:r>
+        <w:rPr>
+          <w:rFonts w:ascii="Times New Roman" w:hAnsi="Times New Roman" w:cs="Times New Roman"/>
+          <w:b/>
+          <w:sz w:val="24"/>
+        </w:rPr>
+        <w:t>o</w:t>
+      </w:r>
+      <w:r>
+        <w:rPr>
+          <w:rFonts w:ascii="Times New Roman" w:hAnsi="Times New Roman" w:cs="Times New Roman"/>
+          <w:b/>
+          <w:sz w:val="24"/>
+        </w:rPr>
+        <w:t>_persil</w:t>
+      </w:r>
+      <w:r>
+        <w:rPr>
+          <w:rFonts w:ascii="Times New Roman" w:hAnsi="Times New Roman" w:cs="Times New Roman"/>
+          <w:b/>
+          <w:sz w:val="24"/>
+        </w:rPr>
+        <w:t>_sawah</w:t>
+      </w:r>
+      <w:r>
+        <w:rPr>
+          <w:rFonts w:ascii="Times New Roman" w:hAnsi="Times New Roman" w:cs="Times New Roman"/>
+          <w:b/>
+          <w:sz w:val="24"/>
+        </w:rPr>
+        <w:t>}</w:t>
+      </w:r>
+      <w:r>
+        <w:rPr>
+          <w:rFonts w:ascii="Times New Roman" w:hAnsi="Times New Roman" w:cs="Times New Roman"/>
+          <w:sz w:val="24"/>
+        </w:rPr>
+        <w:t xml:space="preserve"> </w:t>
+      </w:r>
+      <w:r>
+        <w:rPr>
+          <w:rFonts w:ascii="Times New Roman" w:hAnsi="Times New Roman" w:cs="Times New Roman"/>
+          <w:sz w:val="24"/>
+        </w:rPr>
+        <w:t>, K</w:t>
+      </w:r>
+      <w:r>
+        <w:rPr>
+          <w:rFonts w:ascii="Times New Roman" w:hAnsi="Times New Roman" w:cs="Times New Roman"/>
+          <w:sz w:val="24"/>
+        </w:rPr>
+        <w:t>e</w:t>
+      </w:r>
+      <w:r>
+        <w:rPr>
+          <w:rFonts w:ascii="Times New Roman" w:hAnsi="Times New Roman" w:cs="Times New Roman"/>
+          <w:sz w:val="24"/>
+        </w:rPr>
+        <w:t xml:space="preserve">las: </w:t>
+      </w:r>
+      <w:r>
+        <w:rPr>
+          <w:rFonts w:ascii="Times New Roman" w:hAnsi="Times New Roman" w:cs="Times New Roman"/>
+          <w:b/>
+          <w:sz w:val="24"/>
+        </w:rPr>
+        <w:t>{kelas</w:t>
+      </w:r>
+      <w:r>
+        <w:rPr>
+          <w:rFonts w:ascii="Times New Roman" w:hAnsi="Times New Roman" w:cs="Times New Roman"/>
+          <w:b/>
+          <w:sz w:val="24"/>
+        </w:rPr>
+        <w:t>_sawah</w:t>
+      </w:r>
+      <w:r>
+        <w:rPr>
+          <w:rFonts w:ascii="Times New Roman" w:hAnsi="Times New Roman" w:cs="Times New Roman"/>
+          <w:b/>
+          <w:sz w:val="24"/>
+        </w:rPr>
+        <w:t>}</w:t>
+      </w:r>
+      <w:r>
+        <w:rPr>
+          <w:rFonts w:ascii="Times New Roman" w:hAnsi="Times New Roman" w:cs="Times New Roman"/>
+          <w:sz w:val="24"/>
+        </w:rPr>
+        <w:t xml:space="preserve"> </w:t>
+      </w:r>
+      <w:r>
+        <w:rPr>
+          <w:rFonts w:ascii="Times New Roman" w:hAnsi="Times New Roman" w:cs="Times New Roman"/>
+          <w:sz w:val="24"/>
+        </w:rPr>
+        <w:t xml:space="preserve">-, Luas : </w:t>
+      </w:r>
+      <w:r>
+        <w:rPr>
+          <w:rFonts w:ascii="Times New Roman" w:hAnsi="Times New Roman" w:cs="Times New Roman"/>
+          <w:b/>
+          <w:sz w:val="24"/>
+        </w:rPr>
+        <w:t>{luas_</w:t>
+      </w:r>
+      <w:r>
+        <w:rPr>
+          <w:rFonts w:ascii="Times New Roman" w:hAnsi="Times New Roman" w:cs="Times New Roman"/>
+          <w:b/>
+          <w:sz w:val="24"/>
+        </w:rPr>
+        <w:t>sawah</w:t>
+      </w:r>
+      <w:r>
+        <w:rPr>
+          <w:rFonts w:ascii="Times New Roman" w:hAnsi="Times New Roman" w:cs="Times New Roman"/>
+          <w:b/>
+          <w:sz w:val="24"/>
+        </w:rPr>
+        <w:t xml:space="preserve">} </w:t>
+      </w:r>
+      <w:r>
+        <w:rPr>
+          <w:rFonts w:ascii="Times New Roman" w:hAnsi="Times New Roman" w:cs="Times New Roman"/>
+          <w:sz w:val="24"/>
+        </w:rPr>
+        <w:t>tercatat atas nama</w:t>
+      </w:r>
+      <w:r>
+        <w:rPr>
+          <w:rFonts w:ascii="Times New Roman" w:hAnsi="Times New Roman" w:cs="Times New Roman"/>
+          <w:sz w:val="24"/>
+        </w:rPr>
+        <w:t xml:space="preserve"> </w:t>
+      </w:r>
+      <w:r>
+        <w:rPr>
+          <w:rFonts w:ascii="Times New Roman" w:hAnsi="Times New Roman" w:cs="Times New Roman"/>
+          <w:b/>
+          <w:sz w:val="24"/>
+        </w:rPr>
+        <w:t>{nama}</w:t>
+      </w:r>
+      <w:r>
+        <w:rPr>
+          <w:rFonts w:ascii="Times New Roman" w:hAnsi="Times New Roman" w:cs="Times New Roman"/>
+          <w:sz w:val="24"/>
+        </w:rPr>
+        <w:t xml:space="preserve"> </w:t>
       </w:r>
       <w:r>
         <w:rPr>
@@ -466,6 +638,12 @@
           <w:sz w:val="24"/>
         </w:rPr>
         <w:tab/>
+      </w:r>
+      <w:r>
+        <w:rPr>
+          <w:rFonts w:ascii="Times New Roman" w:hAnsi="Times New Roman" w:cs="Times New Roman"/>
+          <w:sz w:val="24"/>
+        </w:rPr>
         <w:t>:</w:t>
       </w:r>
     </w:p>
@@ -500,15 +678,6 @@
         <w:tab/>
         <w:t>:</w:t>
       </w:r>
-    </w:p>
-    <w:p>
-      <w:pPr>
-        <w:spacing w:after="0"/>
-        <w:rPr>
-          <w:rFonts w:ascii="Times New Roman" w:hAnsi="Times New Roman" w:cs="Times New Roman"/>
-          <w:sz w:val="24"/>
-        </w:rPr>
-      </w:pPr>
     </w:p>
     <w:p>
       <w:pPr>
@@ -545,28 +714,49 @@
           <w:rFonts w:ascii="Times New Roman" w:hAnsi="Times New Roman" w:cs="Times New Roman"/>
           <w:sz w:val="24"/>
         </w:rPr>
-        <w:t>Sejak tahun 1960 sampai dengan tahun 2014 tertulis atas nama</w:t>
-      </w:r>
-      <w:r>
-        <w:rPr>
-          <w:rFonts w:ascii="Times New Roman" w:hAnsi="Times New Roman" w:cs="Times New Roman"/>
-          <w:sz w:val="24"/>
-        </w:rPr>
-        <w:t>……</w:t>
-      </w:r>
-      <w:r>
-        <w:rPr>
-          <w:rFonts w:ascii="Times New Roman" w:hAnsi="Times New Roman" w:cs="Times New Roman"/>
-          <w:sz w:val="24"/>
-        </w:rPr>
-        <w:t xml:space="preserve"> </w:t>
-      </w:r>
-      <w:r>
-        <w:rPr>
-          <w:rFonts w:ascii="Times New Roman" w:hAnsi="Times New Roman" w:cs="Times New Roman"/>
-          <w:sz w:val="24"/>
-        </w:rPr>
-        <w:t>sesuai buku C. No.- di Desa……………….</w:t>
+        <w:t>Sejak tahun …..</w:t>
+      </w:r>
+      <w:r>
+        <w:rPr>
+          <w:rFonts w:ascii="Times New Roman" w:hAnsi="Times New Roman" w:cs="Times New Roman"/>
+          <w:sz w:val="24"/>
+        </w:rPr>
+        <w:t xml:space="preserve"> sampai dengan tahun </w:t>
+      </w:r>
+      <w:r>
+        <w:rPr>
+          <w:rFonts w:ascii="Times New Roman" w:hAnsi="Times New Roman" w:cs="Times New Roman"/>
+          <w:sz w:val="24"/>
+        </w:rPr>
+        <w:t>……….</w:t>
+      </w:r>
+      <w:r>
+        <w:rPr>
+          <w:rFonts w:ascii="Times New Roman" w:hAnsi="Times New Roman" w:cs="Times New Roman"/>
+          <w:sz w:val="24"/>
+        </w:rPr>
+        <w:t xml:space="preserve">tertulis atas nama </w:t>
+      </w:r>
+      <w:r>
+        <w:rPr>
+          <w:rFonts w:ascii="Times New Roman" w:hAnsi="Times New Roman" w:cs="Times New Roman"/>
+          <w:sz w:val="24"/>
+        </w:rPr>
+        <w:t xml:space="preserve">{nama} </w:t>
+      </w:r>
+      <w:r>
+        <w:rPr>
+          <w:rFonts w:ascii="Times New Roman" w:hAnsi="Times New Roman" w:cs="Times New Roman"/>
+          <w:sz w:val="24"/>
+        </w:rPr>
+        <w:t>sesuai buku C. No.- di Desa</w:t>
+      </w:r>
+      <w:r>
+        <w:rPr>
+          <w:rFonts w:ascii="Times New Roman" w:hAnsi="Times New Roman" w:cs="Times New Roman"/>
+          <w:sz w:val="24"/>
+        </w:rPr>
+        <w:t xml:space="preserve"> {nama_desa}</w:t>
       </w:r>
     </w:p>
     <w:p>
@@ -588,21 +778,49 @@
           <w:rFonts w:ascii="Times New Roman" w:hAnsi="Times New Roman" w:cs="Times New Roman"/>
           <w:sz w:val="24"/>
         </w:rPr>
-        <w:t>Kemudian ditahun 2015 hingga sekarang d</w:t>
-      </w:r>
-      <w:r>
-        <w:rPr>
-          <w:rFonts w:ascii="Times New Roman" w:hAnsi="Times New Roman" w:cs="Times New Roman"/>
-          <w:sz w:val="24"/>
-        </w:rPr>
-        <w:t>i</w:t>
-      </w:r>
-      <w:r>
-        <w:rPr>
-          <w:rFonts w:ascii="Times New Roman" w:hAnsi="Times New Roman" w:cs="Times New Roman"/>
-          <w:sz w:val="24"/>
-        </w:rPr>
-        <w:t>kuasai …………dengan bukti berupa:</w:t>
+        <w:t xml:space="preserve">Kemudian ditahun </w:t>
+      </w:r>
+      <w:r>
+        <w:rPr>
+          <w:rFonts w:ascii="Times New Roman" w:hAnsi="Times New Roman" w:cs="Times New Roman"/>
+          <w:sz w:val="24"/>
+        </w:rPr>
+        <w:t>…………..</w:t>
+      </w:r>
+      <w:r>
+        <w:rPr>
+          <w:rFonts w:ascii="Times New Roman" w:hAnsi="Times New Roman" w:cs="Times New Roman"/>
+          <w:sz w:val="24"/>
+        </w:rPr>
+        <w:t xml:space="preserve"> hingga sekarang d</w:t>
+      </w:r>
+      <w:r>
+        <w:rPr>
+          <w:rFonts w:ascii="Times New Roman" w:hAnsi="Times New Roman" w:cs="Times New Roman"/>
+          <w:sz w:val="24"/>
+        </w:rPr>
+        <w:t xml:space="preserve">i </w:t>
+      </w:r>
+      <w:r>
+        <w:rPr>
+          <w:rFonts w:ascii="Times New Roman" w:hAnsi="Times New Roman" w:cs="Times New Roman"/>
+          <w:sz w:val="24"/>
+        </w:rPr>
+        <w:t xml:space="preserve">kuasai </w:t>
+      </w:r>
+      <w:r>
+        <w:rPr>
+          <w:rFonts w:ascii="Times New Roman" w:hAnsi="Times New Roman" w:cs="Times New Roman"/>
+          <w:sz w:val="24"/>
+        </w:rPr>
+        <w:t>{nama}</w:t>
+      </w:r>
+      <w:r>
+        <w:rPr>
+          <w:rFonts w:ascii="Times New Roman" w:hAnsi="Times New Roman" w:cs="Times New Roman"/>
+          <w:sz w:val="24"/>
+        </w:rPr>
+        <w:t>dengan bukti berupa:</w:t>
       </w:r>
     </w:p>
     <w:p>
@@ -644,21 +862,12 @@
           <w:rFonts w:ascii="Times New Roman" w:hAnsi="Times New Roman" w:cs="Times New Roman"/>
           <w:sz w:val="24"/>
         </w:rPr>
-        <w:t xml:space="preserve">Desa,.  / / </w:t>
-      </w:r>
-    </w:p>
-    <w:p>
-      <w:pPr>
-        <w:ind w:left="1080"/>
-        <w:rPr>
-          <w:rFonts w:ascii="Times New Roman" w:hAnsi="Times New Roman" w:cs="Times New Roman"/>
-          <w:sz w:val="24"/>
-        </w:rPr>
-      </w:pPr>
-    </w:p>
-    <w:p>
-      <w:pPr>
-        <w:ind w:left="1080"/>
+        <w:t>{nama_desa}, {tanggal}</w:t>
+      </w:r>
+    </w:p>
+    <w:p>
+      <w:pPr>
+        <w:spacing w:after="120"/>
         <w:rPr>
           <w:rFonts w:ascii="Times New Roman" w:hAnsi="Times New Roman" w:cs="Times New Roman"/>
           <w:sz w:val="24"/>
@@ -674,7 +883,7 @@
     </w:p>
     <w:p>
       <w:pPr>
-        <w:ind w:left="1080"/>
+        <w:spacing w:after="120"/>
         <w:rPr>
           <w:rFonts w:ascii="Times New Roman" w:hAnsi="Times New Roman" w:cs="Times New Roman"/>
           <w:sz w:val="24"/>
@@ -727,13 +936,475 @@
           <w:rFonts w:ascii="Times New Roman" w:hAnsi="Times New Roman" w:cs="Times New Roman"/>
           <w:sz w:val="24"/>
         </w:rPr>
-        <w:tab/>
         <w:t>Pj. Kepala Desa</w:t>
       </w:r>
-    </w:p>
+      <w:r>
+        <w:rPr>
+          <w:rFonts w:ascii="Times New Roman" w:hAnsi="Times New Roman" w:cs="Times New Roman"/>
+          <w:sz w:val="24"/>
+        </w:rPr>
+        <w:t xml:space="preserve"> {nama_desa}</w:t>
+      </w:r>
+    </w:p>
+    <w:p>
+      <w:pPr>
+        <w:spacing w:after="120"/>
+        <w:ind w:left="288"/>
+        <w:rPr>
+          <w:rFonts w:ascii="Times New Roman" w:hAnsi="Times New Roman" w:cs="Times New Roman"/>
+          <w:sz w:val="24"/>
+        </w:rPr>
+      </w:pPr>
+    </w:p>
+    <w:p>
+      <w:pPr>
+        <w:spacing w:after="120"/>
+        <w:ind w:left="288"/>
+        <w:rPr>
+          <w:rFonts w:ascii="Times New Roman" w:hAnsi="Times New Roman" w:cs="Times New Roman"/>
+          <w:sz w:val="24"/>
+        </w:rPr>
+      </w:pPr>
+    </w:p>
+    <w:p>
+      <w:pPr>
+        <w:spacing w:after="120"/>
+        <w:ind w:left="288"/>
+        <w:rPr>
+          <w:rFonts w:ascii="Times New Roman" w:hAnsi="Times New Roman" w:cs="Times New Roman"/>
+          <w:sz w:val="24"/>
+        </w:rPr>
+      </w:pPr>
+    </w:p>
+    <w:p>
+      <w:pPr>
+        <w:spacing w:after="120"/>
+        <w:ind w:left="288"/>
+        <w:rPr>
+          <w:rFonts w:ascii="Times New Roman" w:hAnsi="Times New Roman" w:cs="Times New Roman"/>
+          <w:sz w:val="24"/>
+        </w:rPr>
+      </w:pPr>
+      <w:r>
+        <w:rPr>
+          <w:rFonts w:ascii="Times New Roman" w:hAnsi="Times New Roman" w:cs="Times New Roman"/>
+          <w:sz w:val="24"/>
+        </w:rPr>
+        <w:t>…………………..</w:t>
+      </w:r>
+      <w:r>
+        <w:rPr>
+          <w:rFonts w:ascii="Times New Roman" w:hAnsi="Times New Roman" w:cs="Times New Roman"/>
+          <w:sz w:val="24"/>
+        </w:rPr>
+        <w:tab/>
+      </w:r>
+      <w:r>
+        <w:rPr>
+          <w:rFonts w:ascii="Times New Roman" w:hAnsi="Times New Roman" w:cs="Times New Roman"/>
+          <w:sz w:val="24"/>
+        </w:rPr>
+        <w:tab/>
+      </w:r>
+      <w:r>
+        <w:rPr>
+          <w:rFonts w:ascii="Times New Roman" w:hAnsi="Times New Roman" w:cs="Times New Roman"/>
+          <w:sz w:val="24"/>
+        </w:rPr>
+        <w:tab/>
+      </w:r>
+      <w:r>
+        <w:rPr>
+          <w:rFonts w:ascii="Times New Roman" w:hAnsi="Times New Roman" w:cs="Times New Roman"/>
+          <w:sz w:val="24"/>
+        </w:rPr>
+        <w:tab/>
+      </w:r>
+      <w:r>
+        <w:rPr>
+          <w:rFonts w:ascii="Times New Roman" w:hAnsi="Times New Roman" w:cs="Times New Roman"/>
+          <w:sz w:val="24"/>
+        </w:rPr>
+        <w:tab/>
+      </w:r>
+      <w:r>
+        <w:rPr>
+          <w:rFonts w:ascii="Times New Roman" w:hAnsi="Times New Roman" w:cs="Times New Roman"/>
+          <w:sz w:val="24"/>
+        </w:rPr>
+        <w:tab/>
+      </w:r>
+      <w:r>
+        <w:rPr>
+          <w:rFonts w:ascii="Times New Roman" w:hAnsi="Times New Roman" w:cs="Times New Roman"/>
+          <w:sz w:val="24"/>
+        </w:rPr>
+        <w:tab/>
+      </w:r>
+      <w:r>
+        <w:rPr>
+          <w:rFonts w:ascii="Times New Roman" w:hAnsi="Times New Roman" w:cs="Times New Roman"/>
+          <w:sz w:val="24"/>
+        </w:rPr>
+        <w:t>{kepala_desa}</w:t>
+      </w:r>
+    </w:p>
+    <w:p>
+      <w:pPr>
+        <w:spacing w:after="120"/>
+        <w:ind w:left="288"/>
+        <w:rPr>
+          <w:rFonts w:ascii="Times New Roman" w:hAnsi="Times New Roman" w:cs="Times New Roman"/>
+          <w:sz w:val="24"/>
+        </w:rPr>
+      </w:pPr>
+    </w:p>
+    <w:p>
+      <w:pPr>
+        <w:spacing w:after="120"/>
+        <w:ind w:left="288"/>
+        <w:jc w:val="center"/>
+        <w:rPr>
+          <w:rFonts w:ascii="Times New Roman" w:hAnsi="Times New Roman" w:cs="Times New Roman"/>
+          <w:sz w:val="24"/>
+        </w:rPr>
+      </w:pPr>
+      <w:r>
+        <w:rPr>
+          <w:rFonts w:ascii="Times New Roman" w:hAnsi="Times New Roman" w:cs="Times New Roman"/>
+          <w:sz w:val="24"/>
+        </w:rPr>
+        <w:t>Saksi-saksi</w:t>
+      </w:r>
+    </w:p>
+    <w:p>
+      <w:pPr>
+        <w:pStyle w:val="ListParagraph"/>
+        <w:numPr>
+          <w:ilvl w:val="0"/>
+          <w:numId w:val="2"/>
+        </w:numPr>
+        <w:spacing w:after="120"/>
+        <w:ind w:left="288"/>
+        <w:rPr>
+          <w:rFonts w:ascii="Times New Roman" w:hAnsi="Times New Roman" w:cs="Times New Roman"/>
+          <w:sz w:val="24"/>
+        </w:rPr>
+      </w:pPr>
+      <w:r>
+        <w:rPr>
+          <w:rFonts w:ascii="Times New Roman" w:hAnsi="Times New Roman" w:cs="Times New Roman"/>
+          <w:sz w:val="24"/>
+        </w:rPr>
+        <w:t>Nama</w:t>
+      </w:r>
+      <w:r>
+        <w:rPr>
+          <w:rFonts w:ascii="Times New Roman" w:hAnsi="Times New Roman" w:cs="Times New Roman"/>
+          <w:sz w:val="24"/>
+        </w:rPr>
+        <w:tab/>
+        <w:t xml:space="preserve">: </w:t>
+      </w:r>
+      <w:r>
+        <w:rPr>
+          <w:rFonts w:ascii="Times New Roman" w:hAnsi="Times New Roman" w:cs="Times New Roman"/>
+          <w:sz w:val="24"/>
+        </w:rPr>
+        <w:tab/>
+      </w:r>
+      <w:r>
+        <w:rPr>
+          <w:rFonts w:ascii="Times New Roman" w:hAnsi="Times New Roman" w:cs="Times New Roman"/>
+          <w:sz w:val="24"/>
+        </w:rPr>
+        <w:tab/>
+      </w:r>
+      <w:r>
+        <w:rPr>
+          <w:rFonts w:ascii="Times New Roman" w:hAnsi="Times New Roman" w:cs="Times New Roman"/>
+          <w:sz w:val="24"/>
+        </w:rPr>
+        <w:tab/>
+      </w:r>
+      <w:r>
+        <w:rPr>
+          <w:rFonts w:ascii="Times New Roman" w:hAnsi="Times New Roman" w:cs="Times New Roman"/>
+          <w:sz w:val="24"/>
+        </w:rPr>
+        <w:tab/>
+      </w:r>
+      <w:r>
+        <w:rPr>
+          <w:rFonts w:ascii="Times New Roman" w:hAnsi="Times New Roman" w:cs="Times New Roman"/>
+          <w:sz w:val="24"/>
+        </w:rPr>
+        <w:tab/>
+      </w:r>
+      <w:r>
+        <w:rPr>
+          <w:rFonts w:ascii="Times New Roman" w:hAnsi="Times New Roman" w:cs="Times New Roman"/>
+          <w:sz w:val="24"/>
+        </w:rPr>
+        <w:tab/>
+      </w:r>
+      <w:r>
+        <w:rPr>
+          <w:rFonts w:ascii="Times New Roman" w:hAnsi="Times New Roman" w:cs="Times New Roman"/>
+          <w:sz w:val="24"/>
+        </w:rPr>
+        <w:tab/>
+        <w:t>2. Nama</w:t>
+      </w:r>
+      <w:r>
+        <w:rPr>
+          <w:rFonts w:ascii="Times New Roman" w:hAnsi="Times New Roman" w:cs="Times New Roman"/>
+          <w:sz w:val="24"/>
+        </w:rPr>
+        <w:tab/>
+        <w:t>:</w:t>
+      </w:r>
+    </w:p>
+    <w:p>
+      <w:pPr>
+        <w:pStyle w:val="ListParagraph"/>
+        <w:spacing w:after="120"/>
+        <w:ind w:left="288"/>
+        <w:rPr>
+          <w:rFonts w:ascii="Times New Roman" w:hAnsi="Times New Roman" w:cs="Times New Roman"/>
+          <w:sz w:val="24"/>
+        </w:rPr>
+      </w:pPr>
+      <w:r>
+        <w:rPr>
+          <w:rFonts w:ascii="Times New Roman" w:hAnsi="Times New Roman" w:cs="Times New Roman"/>
+          <w:sz w:val="24"/>
+        </w:rPr>
+        <w:t>Umur</w:t>
+      </w:r>
+      <w:r>
+        <w:rPr>
+          <w:rFonts w:ascii="Times New Roman" w:hAnsi="Times New Roman" w:cs="Times New Roman"/>
+          <w:sz w:val="24"/>
+        </w:rPr>
+        <w:tab/>
+        <w:t>:</w:t>
+      </w:r>
+      <w:r>
+        <w:rPr>
+          <w:rFonts w:ascii="Times New Roman" w:hAnsi="Times New Roman" w:cs="Times New Roman"/>
+          <w:sz w:val="24"/>
+        </w:rPr>
+        <w:tab/>
+      </w:r>
+      <w:r>
+        <w:rPr>
+          <w:rFonts w:ascii="Times New Roman" w:hAnsi="Times New Roman" w:cs="Times New Roman"/>
+          <w:sz w:val="24"/>
+        </w:rPr>
+        <w:tab/>
+      </w:r>
+      <w:r>
+        <w:rPr>
+          <w:rFonts w:ascii="Times New Roman" w:hAnsi="Times New Roman" w:cs="Times New Roman"/>
+          <w:sz w:val="24"/>
+        </w:rPr>
+        <w:tab/>
+      </w:r>
+      <w:r>
+        <w:rPr>
+          <w:rFonts w:ascii="Times New Roman" w:hAnsi="Times New Roman" w:cs="Times New Roman"/>
+          <w:sz w:val="24"/>
+        </w:rPr>
+        <w:tab/>
+      </w:r>
+      <w:r>
+        <w:rPr>
+          <w:rFonts w:ascii="Times New Roman" w:hAnsi="Times New Roman" w:cs="Times New Roman"/>
+          <w:sz w:val="24"/>
+        </w:rPr>
+        <w:tab/>
+      </w:r>
+      <w:r>
+        <w:rPr>
+          <w:rFonts w:ascii="Times New Roman" w:hAnsi="Times New Roman" w:cs="Times New Roman"/>
+          <w:sz w:val="24"/>
+        </w:rPr>
+        <w:tab/>
+      </w:r>
+      <w:r>
+        <w:rPr>
+          <w:rFonts w:ascii="Times New Roman" w:hAnsi="Times New Roman" w:cs="Times New Roman"/>
+          <w:sz w:val="24"/>
+        </w:rPr>
+        <w:tab/>
+        <w:t xml:space="preserve">    Umur</w:t>
+      </w:r>
+      <w:r>
+        <w:rPr>
+          <w:rFonts w:ascii="Times New Roman" w:hAnsi="Times New Roman" w:cs="Times New Roman"/>
+          <w:sz w:val="24"/>
+        </w:rPr>
+        <w:tab/>
+        <w:t>:</w:t>
+      </w:r>
+    </w:p>
+    <w:p>
+      <w:pPr>
+        <w:pStyle w:val="ListParagraph"/>
+        <w:spacing w:after="120"/>
+        <w:ind w:left="288"/>
+        <w:rPr>
+          <w:rFonts w:ascii="Times New Roman" w:hAnsi="Times New Roman" w:cs="Times New Roman"/>
+          <w:sz w:val="24"/>
+        </w:rPr>
+      </w:pPr>
+      <w:r>
+        <w:rPr>
+          <w:rFonts w:ascii="Times New Roman" w:hAnsi="Times New Roman" w:cs="Times New Roman"/>
+          <w:sz w:val="24"/>
+        </w:rPr>
+        <w:t>Alamat</w:t>
+      </w:r>
+      <w:r>
+        <w:rPr>
+          <w:rFonts w:ascii="Times New Roman" w:hAnsi="Times New Roman" w:cs="Times New Roman"/>
+          <w:sz w:val="24"/>
+        </w:rPr>
+        <w:tab/>
+        <w:t>:</w:t>
+      </w:r>
+      <w:r>
+        <w:rPr>
+          <w:rFonts w:ascii="Times New Roman" w:hAnsi="Times New Roman" w:cs="Times New Roman"/>
+          <w:sz w:val="24"/>
+        </w:rPr>
+        <w:tab/>
+      </w:r>
+      <w:r>
+        <w:rPr>
+          <w:rFonts w:ascii="Times New Roman" w:hAnsi="Times New Roman" w:cs="Times New Roman"/>
+          <w:sz w:val="24"/>
+        </w:rPr>
+        <w:tab/>
+      </w:r>
+      <w:r>
+        <w:rPr>
+          <w:rFonts w:ascii="Times New Roman" w:hAnsi="Times New Roman" w:cs="Times New Roman"/>
+          <w:sz w:val="24"/>
+        </w:rPr>
+        <w:tab/>
+      </w:r>
+      <w:r>
+        <w:rPr>
+          <w:rFonts w:ascii="Times New Roman" w:hAnsi="Times New Roman" w:cs="Times New Roman"/>
+          <w:sz w:val="24"/>
+        </w:rPr>
+        <w:tab/>
+      </w:r>
+      <w:r>
+        <w:rPr>
+          <w:rFonts w:ascii="Times New Roman" w:hAnsi="Times New Roman" w:cs="Times New Roman"/>
+          <w:sz w:val="24"/>
+        </w:rPr>
+        <w:tab/>
+      </w:r>
+      <w:r>
+        <w:rPr>
+          <w:rFonts w:ascii="Times New Roman" w:hAnsi="Times New Roman" w:cs="Times New Roman"/>
+          <w:sz w:val="24"/>
+        </w:rPr>
+        <w:tab/>
+      </w:r>
+      <w:r>
+        <w:rPr>
+          <w:rFonts w:ascii="Times New Roman" w:hAnsi="Times New Roman" w:cs="Times New Roman"/>
+          <w:sz w:val="24"/>
+        </w:rPr>
+        <w:tab/>
+        <w:t xml:space="preserve">    Alamat</w:t>
+      </w:r>
+      <w:r>
+        <w:rPr>
+          <w:rFonts w:ascii="Times New Roman" w:hAnsi="Times New Roman" w:cs="Times New Roman"/>
+          <w:sz w:val="24"/>
+        </w:rPr>
+        <w:tab/>
+        <w:t>:</w:t>
+      </w:r>
+    </w:p>
+    <w:p>
+      <w:pPr>
+        <w:pStyle w:val="ListParagraph"/>
+        <w:spacing w:after="120"/>
+        <w:ind w:left="288"/>
+        <w:rPr>
+          <w:rFonts w:ascii="Times New Roman" w:hAnsi="Times New Roman" w:cs="Times New Roman"/>
+          <w:sz w:val="24"/>
+        </w:rPr>
+      </w:pPr>
+      <w:r>
+        <w:rPr>
+          <w:rFonts w:ascii="Times New Roman" w:hAnsi="Times New Roman" w:cs="Times New Roman"/>
+          <w:sz w:val="24"/>
+        </w:rPr>
+        <w:t>Tanda Tangan</w:t>
+      </w:r>
+      <w:r>
+        <w:rPr>
+          <w:rFonts w:ascii="Times New Roman" w:hAnsi="Times New Roman" w:cs="Times New Roman"/>
+          <w:sz w:val="24"/>
+        </w:rPr>
+        <w:tab/>
+      </w:r>
+      <w:r>
+        <w:rPr>
+          <w:rFonts w:ascii="Times New Roman" w:hAnsi="Times New Roman" w:cs="Times New Roman"/>
+          <w:sz w:val="24"/>
+        </w:rPr>
+        <w:tab/>
+      </w:r>
+      <w:r>
+        <w:rPr>
+          <w:rFonts w:ascii="Times New Roman" w:hAnsi="Times New Roman" w:cs="Times New Roman"/>
+          <w:sz w:val="24"/>
+        </w:rPr>
+        <w:tab/>
+      </w:r>
+      <w:r>
+        <w:rPr>
+          <w:rFonts w:ascii="Times New Roman" w:hAnsi="Times New Roman" w:cs="Times New Roman"/>
+          <w:sz w:val="24"/>
+        </w:rPr>
+        <w:tab/>
+      </w:r>
+      <w:r>
+        <w:rPr>
+          <w:rFonts w:ascii="Times New Roman" w:hAnsi="Times New Roman" w:cs="Times New Roman"/>
+          <w:sz w:val="24"/>
+        </w:rPr>
+        <w:tab/>
+      </w:r>
+      <w:r>
+        <w:rPr>
+          <w:rFonts w:ascii="Times New Roman" w:hAnsi="Times New Roman" w:cs="Times New Roman"/>
+          <w:sz w:val="24"/>
+        </w:rPr>
+        <w:tab/>
+      </w:r>
+      <w:r>
+        <w:rPr>
+          <w:rFonts w:ascii="Times New Roman" w:hAnsi="Times New Roman" w:cs="Times New Roman"/>
+          <w:sz w:val="24"/>
+        </w:rPr>
+        <w:tab/>
+        <w:t xml:space="preserve">   Tanda Tangan </w:t>
+      </w:r>
+    </w:p>
+    <w:p/>
     <w:sectPr>
-      <w:headerReference w:type="default" r:id="rId8"/>
-      <w:pgSz w:w="12240" w:h="15840"/>
+      <w:headerReference w:type="default" r:id="rId7"/>
+      <w:pgSz w:w="11907" w:h="18711"/>
       <w:pgMar w:top="1440" w:right="1440" w:bottom="1440" w:left="1440" w:header="720" w:footer="720" w:gutter="0"/>
       <w:cols w:space="720"/>
       <w:docGrid w:linePitch="360"/>
@@ -800,23 +1471,17 @@
       <w:jc w:val="center"/>
       <w:rPr>
         <w:rFonts w:ascii="Times New Roman" w:hAnsi="Times New Roman" w:cs="Times New Roman"/>
-        <w:b/>
-        <w:bCs/>
         <w:sz w:val="24"/>
-        <w:szCs w:val="24"/>
       </w:rPr>
     </w:pPr>
     <w:r>
       <w:rPr>
         <w:rFonts w:ascii="Times New Roman" w:hAnsi="Times New Roman" w:cs="Times New Roman"/>
-        <w:b/>
-        <w:bCs/>
         <w:noProof/>
         <w:sz w:val="24"/>
-        <w:szCs w:val="24"/>
       </w:rPr>
       <w:drawing>
-        <wp:anchor distT="0" distB="0" distL="114300" distR="114300" simplePos="0" relativeHeight="251661824" behindDoc="0" locked="0" layoutInCell="1" allowOverlap="1" wp14:anchorId="0AF81162" wp14:editId="69BFA3EE">
+        <wp:anchor distT="0" distB="0" distL="114300" distR="114300" simplePos="0" relativeHeight="251661312" behindDoc="0" locked="0" layoutInCell="1" allowOverlap="1" wp14:anchorId="6C65C1FD" wp14:editId="16CFEDA4">
           <wp:simplePos x="0" y="0"/>
           <wp:positionH relativeFrom="column">
             <wp:posOffset>-85725</wp:posOffset>
@@ -874,10 +1539,7 @@
     <w:r>
       <w:rPr>
         <w:rFonts w:ascii="Times New Roman" w:hAnsi="Times New Roman" w:cs="Times New Roman"/>
-        <w:b/>
-        <w:bCs/>
         <w:sz w:val="24"/>
-        <w:szCs w:val="24"/>
       </w:rPr>
       <w:t>PEMERINTAHAN KOTA BATU</w:t>
     </w:r>
@@ -888,49 +1550,27 @@
       <w:jc w:val="center"/>
       <w:rPr>
         <w:rFonts w:ascii="Times New Roman" w:hAnsi="Times New Roman" w:cs="Times New Roman"/>
-        <w:b/>
-        <w:bCs/>
         <w:sz w:val="24"/>
-        <w:szCs w:val="24"/>
       </w:rPr>
     </w:pPr>
     <w:r>
       <w:rPr>
         <w:rFonts w:ascii="Times New Roman" w:hAnsi="Times New Roman" w:cs="Times New Roman"/>
-        <w:b/>
-        <w:bCs/>
         <w:sz w:val="24"/>
-        <w:szCs w:val="24"/>
       </w:rPr>
-      <w:t xml:space="preserve">KECAMATAN </w:t>
+      <w:t>KECAMATAN {kecamatan</w:t>
     </w:r>
     <w:r>
       <w:rPr>
         <w:rFonts w:ascii="Times New Roman" w:hAnsi="Times New Roman" w:cs="Times New Roman"/>
-        <w:b/>
-        <w:bCs/>
         <w:sz w:val="24"/>
-        <w:szCs w:val="24"/>
-      </w:rPr>
-      <w:t>{kecamatan</w:t>
-    </w:r>
-    <w:r>
-      <w:rPr>
-        <w:rFonts w:ascii="Times New Roman" w:hAnsi="Times New Roman" w:cs="Times New Roman"/>
-        <w:b/>
-        <w:bCs/>
-        <w:sz w:val="24"/>
-        <w:szCs w:val="24"/>
       </w:rPr>
       <w:t>_head</w:t>
     </w:r>
     <w:r>
       <w:rPr>
         <w:rFonts w:ascii="Times New Roman" w:hAnsi="Times New Roman" w:cs="Times New Roman"/>
-        <w:b/>
-        <w:bCs/>
         <w:sz w:val="24"/>
-        <w:szCs w:val="24"/>
       </w:rPr>
       <w:t>}</w:t>
     </w:r>
@@ -941,59 +1581,27 @@
       <w:jc w:val="center"/>
       <w:rPr>
         <w:rFonts w:ascii="Times New Roman" w:hAnsi="Times New Roman" w:cs="Times New Roman"/>
-        <w:b/>
-        <w:bCs/>
         <w:sz w:val="24"/>
-        <w:szCs w:val="24"/>
       </w:rPr>
     </w:pPr>
     <w:r>
       <w:rPr>
         <w:rFonts w:ascii="Times New Roman" w:hAnsi="Times New Roman" w:cs="Times New Roman"/>
-        <w:b/>
-        <w:bCs/>
         <w:sz w:val="24"/>
-        <w:szCs w:val="24"/>
       </w:rPr>
-      <w:t xml:space="preserve">DESA </w:t>
+      <w:t>DESA {</w:t>
     </w:r>
     <w:r>
       <w:rPr>
         <w:rFonts w:ascii="Times New Roman" w:hAnsi="Times New Roman" w:cs="Times New Roman"/>
-        <w:b/>
-        <w:bCs/>
         <w:sz w:val="24"/>
-        <w:szCs w:val="24"/>
       </w:rPr>
-      <w:t>{</w:t>
+      <w:t>desa_head</w:t>
     </w:r>
     <w:r>
       <w:rPr>
         <w:rFonts w:ascii="Times New Roman" w:hAnsi="Times New Roman" w:cs="Times New Roman"/>
-        <w:b/>
-        <w:bCs/>
         <w:sz w:val="24"/>
-        <w:szCs w:val="24"/>
-      </w:rPr>
-      <w:t>nama</w:t>
-    </w:r>
-    <w:r>
-      <w:rPr>
-        <w:rFonts w:ascii="Times New Roman" w:hAnsi="Times New Roman" w:cs="Times New Roman"/>
-        <w:b/>
-        <w:bCs/>
-        <w:sz w:val="24"/>
-        <w:szCs w:val="24"/>
-      </w:rPr>
-      <w:t>_desa</w:t>
-    </w:r>
-    <w:r>
-      <w:rPr>
-        <w:rFonts w:ascii="Times New Roman" w:hAnsi="Times New Roman" w:cs="Times New Roman"/>
-        <w:b/>
-        <w:bCs/>
-        <w:sz w:val="24"/>
-        <w:szCs w:val="24"/>
       </w:rPr>
       <w:t>}</w:t>
     </w:r>
@@ -1004,19 +1612,13 @@
       <w:jc w:val="center"/>
       <w:rPr>
         <w:rFonts w:ascii="Times New Roman" w:hAnsi="Times New Roman" w:cs="Times New Roman"/>
-        <w:b/>
-        <w:bCs/>
         <w:sz w:val="24"/>
-        <w:szCs w:val="24"/>
       </w:rPr>
     </w:pPr>
     <w:r>
       <w:rPr>
         <w:rFonts w:ascii="Times New Roman" w:hAnsi="Times New Roman" w:cs="Times New Roman"/>
-        <w:b/>
-        <w:bCs/>
         <w:sz w:val="24"/>
-        <w:szCs w:val="24"/>
       </w:rPr>
       <w:t>( VILLAGE HEAD OFFICE )</w:t>
     </w:r>
@@ -1027,59 +1629,27 @@
       <w:jc w:val="center"/>
       <w:rPr>
         <w:rFonts w:ascii="Times New Roman" w:hAnsi="Times New Roman" w:cs="Times New Roman"/>
-        <w:b/>
-        <w:bCs/>
         <w:sz w:val="24"/>
-        <w:szCs w:val="24"/>
       </w:rPr>
     </w:pPr>
     <w:r>
       <w:rPr>
         <w:rFonts w:ascii="Times New Roman" w:hAnsi="Times New Roman" w:cs="Times New Roman"/>
-        <w:b/>
-        <w:bCs/>
         <w:sz w:val="24"/>
-        <w:szCs w:val="24"/>
       </w:rPr>
       <w:t xml:space="preserve">Sekretariat : </w:t>
     </w:r>
     <w:r>
       <w:rPr>
         <w:rFonts w:ascii="Times New Roman" w:hAnsi="Times New Roman" w:cs="Times New Roman"/>
-        <w:b/>
-        <w:bCs/>
         <w:sz w:val="24"/>
-        <w:szCs w:val="24"/>
       </w:rPr>
-      <w:t>{</w:t>
+      <w:t>{alamat}</w:t>
     </w:r>
     <w:r>
       <w:rPr>
         <w:rFonts w:ascii="Times New Roman" w:hAnsi="Times New Roman" w:cs="Times New Roman"/>
-        <w:b/>
-        <w:bCs/>
         <w:sz w:val="24"/>
-        <w:szCs w:val="24"/>
-      </w:rPr>
-      <w:t>alamat</w:t>
-    </w:r>
-    <w:r>
-      <w:rPr>
-        <w:rFonts w:ascii="Times New Roman" w:hAnsi="Times New Roman" w:cs="Times New Roman"/>
-        <w:b/>
-        <w:bCs/>
-        <w:sz w:val="24"/>
-        <w:szCs w:val="24"/>
-      </w:rPr>
-      <w:t>}</w:t>
-    </w:r>
-    <w:r>
-      <w:rPr>
-        <w:rFonts w:ascii="Times New Roman" w:hAnsi="Times New Roman" w:cs="Times New Roman"/>
-        <w:b/>
-        <w:bCs/>
-        <w:sz w:val="24"/>
-        <w:szCs w:val="24"/>
       </w:rPr>
       <w:t xml:space="preserve"> Telp.(0341) 598908</w:t>
     </w:r>
@@ -1088,38 +1658,26 @@
     <w:pPr>
       <w:pStyle w:val="Header"/>
       <w:jc w:val="center"/>
-      <w:rPr>
-        <w:rFonts w:ascii="Times New Roman" w:hAnsi="Times New Roman" w:cs="Times New Roman"/>
-        <w:b/>
-        <w:bCs/>
-        <w:sz w:val="24"/>
-        <w:szCs w:val="24"/>
-      </w:rPr>
     </w:pPr>
     <w:r>
       <w:rPr>
-        <w:rFonts w:ascii="Times New Roman" w:hAnsi="Times New Roman" w:cs="Times New Roman"/>
-        <w:b/>
-        <w:bCs/>
         <w:noProof/>
-        <w:sz w:val="24"/>
-        <w:szCs w:val="24"/>
       </w:rPr>
       <mc:AlternateContent>
         <mc:Choice Requires="wps">
           <w:drawing>
-            <wp:anchor distT="0" distB="0" distL="114300" distR="114300" simplePos="0" relativeHeight="251658752" behindDoc="0" locked="0" layoutInCell="1" allowOverlap="1" wp14:anchorId="7800DEAA" wp14:editId="546B0D9A">
+            <wp:anchor distT="0" distB="0" distL="114300" distR="114300" simplePos="0" relativeHeight="251662336" behindDoc="0" locked="0" layoutInCell="1" allowOverlap="1" wp14:anchorId="41DC6141" wp14:editId="3E8BC8B0">
               <wp:simplePos x="0" y="0"/>
               <wp:positionH relativeFrom="column">
-                <wp:posOffset>-400050</wp:posOffset>
+                <wp:posOffset>-381000</wp:posOffset>
               </wp:positionH>
               <wp:positionV relativeFrom="paragraph">
-                <wp:posOffset>80645</wp:posOffset>
+                <wp:posOffset>152400</wp:posOffset>
               </wp:positionV>
-              <wp:extent cx="6810375" cy="9525"/>
-              <wp:effectExtent l="0" t="0" r="9525" b="28575"/>
+              <wp:extent cx="6667500" cy="0"/>
+              <wp:effectExtent l="0" t="38100" r="0" b="38100"/>
               <wp:wrapNone/>
-              <wp:docPr id="3" name="Straight Connector 3"/>
+              <wp:docPr id="1" name="Straight Connector 1"/>
               <wp:cNvGraphicFramePr/>
               <a:graphic xmlns:a="http://schemas.openxmlformats.org/drawingml/2006/main">
                 <a:graphicData uri="http://schemas.microsoft.com/office/word/2010/wordprocessingShape">
@@ -1128,11 +1686,16 @@
                     <wps:spPr>
                       <a:xfrm>
                         <a:off x="0" y="0"/>
-                        <a:ext cx="6810375" cy="9525"/>
+                        <a:ext cx="6667500" cy="0"/>
                       </a:xfrm>
                       <a:prstGeom prst="line">
                         <a:avLst/>
                       </a:prstGeom>
+                      <a:ln w="79375" cmpd="thinThick">
+                        <a:solidFill>
+                          <a:schemeClr val="tx1"/>
+                        </a:solidFill>
+                      </a:ln>
                     </wps:spPr>
                     <wps:style>
                       <a:lnRef idx="1">
@@ -1152,78 +1715,20 @@
                   </wps:wsp>
                 </a:graphicData>
               </a:graphic>
+              <wp14:sizeRelH relativeFrom="margin">
+                <wp14:pctWidth>0</wp14:pctWidth>
+              </wp14:sizeRelH>
+              <wp14:sizeRelV relativeFrom="margin">
+                <wp14:pctHeight>0</wp14:pctHeight>
+              </wp14:sizeRelV>
             </wp:anchor>
           </w:drawing>
         </mc:Choice>
         <mc:Fallback>
           <w:pict>
-            <v:line w14:anchorId="2418E24E" id="Straight Connector 3" o:spid="_x0000_s1026" style="position:absolute;z-index:251658752;visibility:visible;mso-wrap-style:square;mso-wrap-distance-left:9pt;mso-wrap-distance-top:0;mso-wrap-distance-right:9pt;mso-wrap-distance-bottom:0;mso-position-horizontal:absolute;mso-position-horizontal-relative:text;mso-position-vertical:absolute;mso-position-vertical-relative:text" from="-31.5pt,6.35pt" to="504.75pt,7.1pt" o:gfxdata="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" strokecolor="#4579b8 [3044]"/>
-          </w:pict>
-        </mc:Fallback>
-      </mc:AlternateContent>
-    </w:r>
-    <w:r>
-      <w:rPr>
-        <w:rFonts w:ascii="Times New Roman" w:hAnsi="Times New Roman" w:cs="Times New Roman"/>
-        <w:b/>
-        <w:bCs/>
-        <w:noProof/>
-        <w:sz w:val="24"/>
-        <w:szCs w:val="24"/>
-      </w:rPr>
-      <mc:AlternateContent>
-        <mc:Choice Requires="wps">
-          <w:drawing>
-            <wp:anchor distT="0" distB="0" distL="114300" distR="114300" simplePos="0" relativeHeight="251655680" behindDoc="0" locked="0" layoutInCell="1" allowOverlap="1" wp14:anchorId="29F5B1E0" wp14:editId="51B5AB8D">
-              <wp:simplePos x="0" y="0"/>
-              <wp:positionH relativeFrom="column">
-                <wp:posOffset>-400051</wp:posOffset>
-              </wp:positionH>
-              <wp:positionV relativeFrom="paragraph">
-                <wp:posOffset>52070</wp:posOffset>
-              </wp:positionV>
-              <wp:extent cx="6810375" cy="9525"/>
-              <wp:effectExtent l="0" t="0" r="9525" b="28575"/>
-              <wp:wrapNone/>
-              <wp:docPr id="2" name="Straight Connector 2"/>
-              <wp:cNvGraphicFramePr/>
-              <a:graphic xmlns:a="http://schemas.openxmlformats.org/drawingml/2006/main">
-                <a:graphicData uri="http://schemas.microsoft.com/office/word/2010/wordprocessingShape">
-                  <wps:wsp>
-                    <wps:cNvCnPr/>
-                    <wps:spPr>
-                      <a:xfrm>
-                        <a:off x="0" y="0"/>
-                        <a:ext cx="6810375" cy="9525"/>
-                      </a:xfrm>
-                      <a:prstGeom prst="line">
-                        <a:avLst/>
-                      </a:prstGeom>
-                    </wps:spPr>
-                    <wps:style>
-                      <a:lnRef idx="1">
-                        <a:schemeClr val="accent1"/>
-                      </a:lnRef>
-                      <a:fillRef idx="0">
-                        <a:schemeClr val="accent1"/>
-                      </a:fillRef>
-                      <a:effectRef idx="0">
-                        <a:schemeClr val="accent1"/>
-                      </a:effectRef>
-                      <a:fontRef idx="minor">
-                        <a:schemeClr val="tx1"/>
-                      </a:fontRef>
-                    </wps:style>
-                    <wps:bodyPr/>
-                  </wps:wsp>
-                </a:graphicData>
-              </a:graphic>
-            </wp:anchor>
-          </w:drawing>
-        </mc:Choice>
-        <mc:Fallback>
-          <w:pict>
-            <v:line w14:anchorId="2F17C6F2" id="Straight Connector 2" o:spid="_x0000_s1026" style="position:absolute;z-index:251655680;visibility:visible;mso-wrap-style:square;mso-wrap-distance-left:9pt;mso-wrap-distance-top:0;mso-wrap-distance-right:9pt;mso-wrap-distance-bottom:0;mso-position-horizontal:absolute;mso-position-horizontal-relative:text;mso-position-vertical:absolute;mso-position-vertical-relative:text" from="-31.5pt,4.1pt" to="504.75pt,4.85pt" o:gfxdata="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" strokecolor="#4579b8 [3044]"/>
+            <v:line w14:anchorId="48D5AA15" id="Straight Connector 1" o:spid="_x0000_s1026" style="position:absolute;z-index:251662336;visibility:visible;mso-wrap-style:square;mso-width-percent:0;mso-height-percent:0;mso-wrap-distance-left:9pt;mso-wrap-distance-top:0;mso-wrap-distance-right:9pt;mso-wrap-distance-bottom:0;mso-position-horizontal:absolute;mso-position-horizontal-relative:text;mso-position-vertical:absolute;mso-position-vertical-relative:text;mso-width-percent:0;mso-height-percent:0;mso-width-relative:margin;mso-height-relative:margin" from="-30pt,12pt" to="495pt,12pt" o:gfxdata="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" strokecolor="black [3213]" strokeweight="6.25pt">
+              <v:stroke linestyle="thinThick"/>
+            </v:line>
           </w:pict>
         </mc:Fallback>
       </mc:AlternateContent>
@@ -1232,13 +1737,11 @@
   <w:p>
     <w:pPr>
       <w:pStyle w:val="Header"/>
-      <w:rPr>
-        <w:rFonts w:ascii="Times New Roman" w:hAnsi="Times New Roman" w:cs="Times New Roman"/>
-        <w:b/>
-        <w:bCs/>
-        <w:sz w:val="24"/>
-        <w:szCs w:val="24"/>
-      </w:rPr>
+    </w:pPr>
+  </w:p>
+  <w:p>
+    <w:pPr>
+      <w:pStyle w:val="Header"/>
     </w:pPr>
   </w:p>
 </w:hdr>
@@ -1247,16 +1750,16 @@
 <file path=word/numbering.xml><?xml version="1.0" encoding="utf-8"?>
 <w:numbering xmlns:wpc="http://schemas.microsoft.com/office/word/2010/wordprocessingCanvas" xmlns:cx="http://schemas.microsoft.com/office/drawing/2014/chartex" xmlns:cx1="http://schemas.microsoft.com/office/drawing/2015/9/8/chartex" xmlns:cx2="http://schemas.microsoft.com/office/drawing/2015/10/21/chartex" xmlns:cx3="http://schemas.microsoft.com/office/drawing/2016/5/9/chartex" xmlns:cx4="http://schemas.microsoft.com/office/drawing/2016/5/10/chartex" xmlns:cx5="http://schemas.microsoft.com/office/drawing/2016/5/11/chartex" xmlns:cx6="http://schemas.microsoft.com/office/drawing/2016/5/12/chartex" xmlns:cx7="http://schemas.microsoft.com/office/drawing/2016/5/13/chartex" xmlns:cx8="http://schemas.microsoft.com/office/drawing/2016/5/14/chartex" xmlns:mc="http://schemas.openxmlformats.org/markup-compatibility/2006" xmlns:aink="http://schemas.microsoft.com/office/drawing/2016/ink" xmlns:am3d="http://schemas.microsoft.com/office/drawing/2017/model3d" xmlns:o="urn:schemas-microsoft-com:office:office" xmlns:r="http://schemas.openxmlformats.org/officeDocument/2006/relationships" xmlns:m="http://schemas.openxmlformats.org/officeDocument/2006/math" xmlns:v="urn:schemas-microsoft-com:vml" xmlns:wp14="http://schemas.microsoft.com/office/word/2010/wordprocessingDrawing" xmlns:wp="http://schemas.openxmlformats.org/drawingml/2006/wordprocessingDrawing" xmlns:w10="urn:schemas-microsoft-com:office:word" xmlns:w="http://schemas.openxmlformats.org/wordprocessingml/2006/main" xmlns:w14="http://schemas.microsoft.com/office/word/2010/wordml" xmlns:w15="http://schemas.microsoft.com/office/word/2012/wordml" xmlns:w16cex="http://schemas.microsoft.com/office/word/2018/wordml/cex" xmlns:w16cid="http://schemas.microsoft.com/office/word/2016/wordml/cid" xmlns:w16="http://schemas.microsoft.com/office/word/2018/wordml" xmlns:w16se="http://schemas.microsoft.com/office/word/2015/wordml/symex" xmlns:wpg="http://schemas.microsoft.com/office/word/2010/wordprocessingGroup" xmlns:wpi="http://schemas.microsoft.com/office/word/2010/wordprocessingInk" xmlns:wne="http://schemas.microsoft.com/office/word/2006/wordml" xmlns:wps="http://schemas.microsoft.com/office/word/2010/wordprocessingShape" mc:Ignorable="w14 w15 w16se w16cid w16 w16cex wp14">
   <w:abstractNum w:abstractNumId="0" w15:restartNumberingAfterBreak="0">
-    <w:nsid w:val="6AF61EF1"/>
+    <w:nsid w:val="365807A3"/>
     <w:multiLevelType w:val="hybridMultilevel"/>
-    <w:tmpl w:val="3E30073E"/>
-    <w:lvl w:ilvl="0" w:tplc="0016C5E4">
+    <w:tmpl w:val="01906F80"/>
+    <w:lvl w:ilvl="0" w:tplc="0409000F">
       <w:start w:val="1"/>
       <w:numFmt w:val="decimal"/>
       <w:lvlText w:val="%1."/>
       <w:lvlJc w:val="left"/>
       <w:pPr>
-        <w:ind w:left="1080" w:hanging="360"/>
+        <w:ind w:left="720" w:hanging="360"/>
       </w:pPr>
       <w:rPr>
         <w:rFonts w:hint="default"/>
@@ -1268,7 +1771,7 @@
       <w:lvlText w:val="%2."/>
       <w:lvlJc w:val="left"/>
       <w:pPr>
-        <w:ind w:left="1800" w:hanging="360"/>
+        <w:ind w:left="1440" w:hanging="360"/>
       </w:pPr>
     </w:lvl>
     <w:lvl w:ilvl="2" w:tplc="0409001B" w:tentative="1">
@@ -1277,7 +1780,7 @@
       <w:lvlText w:val="%3."/>
       <w:lvlJc w:val="right"/>
       <w:pPr>
-        <w:ind w:left="2520" w:hanging="180"/>
+        <w:ind w:left="2160" w:hanging="180"/>
       </w:pPr>
     </w:lvl>
     <w:lvl w:ilvl="3" w:tplc="0409000F" w:tentative="1">
@@ -1286,7 +1789,7 @@
       <w:lvlText w:val="%4."/>
       <w:lvlJc w:val="left"/>
       <w:pPr>
-        <w:ind w:left="3240" w:hanging="360"/>
+        <w:ind w:left="2880" w:hanging="360"/>
       </w:pPr>
     </w:lvl>
     <w:lvl w:ilvl="4" w:tplc="04090019" w:tentative="1">
@@ -1295,7 +1798,7 @@
       <w:lvlText w:val="%5."/>
       <w:lvlJc w:val="left"/>
       <w:pPr>
-        <w:ind w:left="3960" w:hanging="360"/>
+        <w:ind w:left="3600" w:hanging="360"/>
       </w:pPr>
     </w:lvl>
     <w:lvl w:ilvl="5" w:tplc="0409001B" w:tentative="1">
@@ -1304,7 +1807,7 @@
       <w:lvlText w:val="%6."/>
       <w:lvlJc w:val="right"/>
       <w:pPr>
-        <w:ind w:left="4680" w:hanging="180"/>
+        <w:ind w:left="4320" w:hanging="180"/>
       </w:pPr>
     </w:lvl>
     <w:lvl w:ilvl="6" w:tplc="0409000F" w:tentative="1">
@@ -1313,7 +1816,7 @@
       <w:lvlText w:val="%7."/>
       <w:lvlJc w:val="left"/>
       <w:pPr>
-        <w:ind w:left="5400" w:hanging="360"/>
+        <w:ind w:left="5040" w:hanging="360"/>
       </w:pPr>
     </w:lvl>
     <w:lvl w:ilvl="7" w:tplc="04090019" w:tentative="1">
@@ -1322,7 +1825,7 @@
       <w:lvlText w:val="%8."/>
       <w:lvlJc w:val="left"/>
       <w:pPr>
-        <w:ind w:left="6120" w:hanging="360"/>
+        <w:ind w:left="5760" w:hanging="360"/>
       </w:pPr>
     </w:lvl>
     <w:lvl w:ilvl="8" w:tplc="0409001B" w:tentative="1">
@@ -1331,11 +1834,103 @@
       <w:lvlText w:val="%9."/>
       <w:lvlJc w:val="right"/>
       <w:pPr>
+        <w:ind w:left="6480" w:hanging="180"/>
+      </w:pPr>
+    </w:lvl>
+  </w:abstractNum>
+  <w:abstractNum w:abstractNumId="1" w15:restartNumberingAfterBreak="0">
+    <w:nsid w:val="6AF61EF1"/>
+    <w:multiLevelType w:val="hybridMultilevel"/>
+    <w:tmpl w:val="3E30073E"/>
+    <w:lvl w:ilvl="0" w:tplc="0016C5E4">
+      <w:start w:val="1"/>
+      <w:numFmt w:val="decimal"/>
+      <w:lvlText w:val="%1."/>
+      <w:lvlJc w:val="left"/>
+      <w:pPr>
+        <w:ind w:left="1080" w:hanging="360"/>
+      </w:pPr>
+      <w:rPr>
+        <w:rFonts w:hint="default"/>
+      </w:rPr>
+    </w:lvl>
+    <w:lvl w:ilvl="1" w:tplc="04090019" w:tentative="1">
+      <w:start w:val="1"/>
+      <w:numFmt w:val="lowerLetter"/>
+      <w:lvlText w:val="%2."/>
+      <w:lvlJc w:val="left"/>
+      <w:pPr>
+        <w:ind w:left="1800" w:hanging="360"/>
+      </w:pPr>
+    </w:lvl>
+    <w:lvl w:ilvl="2" w:tplc="0409001B" w:tentative="1">
+      <w:start w:val="1"/>
+      <w:numFmt w:val="lowerRoman"/>
+      <w:lvlText w:val="%3."/>
+      <w:lvlJc w:val="right"/>
+      <w:pPr>
+        <w:ind w:left="2520" w:hanging="180"/>
+      </w:pPr>
+    </w:lvl>
+    <w:lvl w:ilvl="3" w:tplc="0409000F" w:tentative="1">
+      <w:start w:val="1"/>
+      <w:numFmt w:val="decimal"/>
+      <w:lvlText w:val="%4."/>
+      <w:lvlJc w:val="left"/>
+      <w:pPr>
+        <w:ind w:left="3240" w:hanging="360"/>
+      </w:pPr>
+    </w:lvl>
+    <w:lvl w:ilvl="4" w:tplc="04090019" w:tentative="1">
+      <w:start w:val="1"/>
+      <w:numFmt w:val="lowerLetter"/>
+      <w:lvlText w:val="%5."/>
+      <w:lvlJc w:val="left"/>
+      <w:pPr>
+        <w:ind w:left="3960" w:hanging="360"/>
+      </w:pPr>
+    </w:lvl>
+    <w:lvl w:ilvl="5" w:tplc="0409001B" w:tentative="1">
+      <w:start w:val="1"/>
+      <w:numFmt w:val="lowerRoman"/>
+      <w:lvlText w:val="%6."/>
+      <w:lvlJc w:val="right"/>
+      <w:pPr>
+        <w:ind w:left="4680" w:hanging="180"/>
+      </w:pPr>
+    </w:lvl>
+    <w:lvl w:ilvl="6" w:tplc="0409000F" w:tentative="1">
+      <w:start w:val="1"/>
+      <w:numFmt w:val="decimal"/>
+      <w:lvlText w:val="%7."/>
+      <w:lvlJc w:val="left"/>
+      <w:pPr>
+        <w:ind w:left="5400" w:hanging="360"/>
+      </w:pPr>
+    </w:lvl>
+    <w:lvl w:ilvl="7" w:tplc="04090019" w:tentative="1">
+      <w:start w:val="1"/>
+      <w:numFmt w:val="lowerLetter"/>
+      <w:lvlText w:val="%8."/>
+      <w:lvlJc w:val="left"/>
+      <w:pPr>
+        <w:ind w:left="6120" w:hanging="360"/>
+      </w:pPr>
+    </w:lvl>
+    <w:lvl w:ilvl="8" w:tplc="0409001B" w:tentative="1">
+      <w:start w:val="1"/>
+      <w:numFmt w:val="lowerRoman"/>
+      <w:lvlText w:val="%9."/>
+      <w:lvlJc w:val="right"/>
+      <w:pPr>
         <w:ind w:left="6840" w:hanging="180"/>
       </w:pPr>
     </w:lvl>
   </w:abstractNum>
   <w:num w:numId="1">
+    <w:abstractNumId w:val="1"/>
+  </w:num>
+  <w:num w:numId="2">
     <w:abstractNumId w:val="0"/>
   </w:num>
 </w:numbering>
@@ -1739,6 +2334,7 @@
   <w:style w:type="paragraph" w:default="1" w:styleId="Normal">
     <w:name w:val="Normal"/>
     <w:qFormat/>
+    <w:rsid w:val="00200B11"/>
   </w:style>
   <w:style w:type="character" w:default="1" w:styleId="DefaultParagraphFont">
     <w:name w:val="Default Paragraph Font"/>
@@ -1773,7 +2369,7 @@
     <w:link w:val="HeaderChar"/>
     <w:uiPriority w:val="99"/>
     <w:unhideWhenUsed/>
-    <w:rsid w:val="00800F9C"/>
+    <w:rsid w:val="00200B11"/>
     <w:pPr>
       <w:tabs>
         <w:tab w:val="center" w:pos="4680"/>
@@ -1787,7 +2383,7 @@
     <w:basedOn w:val="DefaultParagraphFont"/>
     <w:link w:val="Header"/>
     <w:uiPriority w:val="99"/>
-    <w:rsid w:val="00800F9C"/>
+    <w:rsid w:val="00200B11"/>
   </w:style>
   <w:style w:type="paragraph" w:styleId="Footer">
     <w:name w:val="footer"/>
@@ -1795,7 +2391,7 @@
     <w:link w:val="FooterChar"/>
     <w:uiPriority w:val="99"/>
     <w:unhideWhenUsed/>
-    <w:rsid w:val="00800F9C"/>
+    <w:rsid w:val="00200B11"/>
     <w:pPr>
       <w:tabs>
         <w:tab w:val="center" w:pos="4680"/>
@@ -1809,44 +2405,14 @@
     <w:basedOn w:val="DefaultParagraphFont"/>
     <w:link w:val="Footer"/>
     <w:uiPriority w:val="99"/>
-    <w:rsid w:val="00800F9C"/>
-  </w:style>
-  <w:style w:type="paragraph" w:styleId="BalloonText">
-    <w:name w:val="Balloon Text"/>
-    <w:basedOn w:val="Normal"/>
-    <w:link w:val="BalloonTextChar"/>
-    <w:uiPriority w:val="99"/>
-    <w:semiHidden/>
-    <w:unhideWhenUsed/>
-    <w:rsid w:val="00800F9C"/>
-    <w:pPr>
-      <w:spacing w:after="0" w:line="240" w:lineRule="auto"/>
-    </w:pPr>
-    <w:rPr>
-      <w:rFonts w:ascii="Tahoma" w:hAnsi="Tahoma" w:cs="Tahoma"/>
-      <w:sz w:val="16"/>
-      <w:szCs w:val="16"/>
-    </w:rPr>
-  </w:style>
-  <w:style w:type="character" w:customStyle="1" w:styleId="BalloonTextChar">
-    <w:name w:val="Balloon Text Char"/>
-    <w:basedOn w:val="DefaultParagraphFont"/>
-    <w:link w:val="BalloonText"/>
-    <w:uiPriority w:val="99"/>
-    <w:semiHidden/>
-    <w:rsid w:val="00800F9C"/>
-    <w:rPr>
-      <w:rFonts w:ascii="Tahoma" w:hAnsi="Tahoma" w:cs="Tahoma"/>
-      <w:sz w:val="16"/>
-      <w:szCs w:val="16"/>
-    </w:rPr>
+    <w:rsid w:val="00200B11"/>
   </w:style>
   <w:style w:type="paragraph" w:styleId="ListParagraph">
     <w:name w:val="List Paragraph"/>
     <w:basedOn w:val="Normal"/>
     <w:uiPriority w:val="34"/>
     <w:qFormat/>
-    <w:rsid w:val="00663F13"/>
+    <w:rsid w:val="00200B11"/>
     <w:pPr>
       <w:ind w:left="720"/>
       <w:contextualSpacing/>
@@ -2138,16 +2704,4 @@
   <a:objectDefaults/>
   <a:extraClrSchemeLst/>
 </a:theme>
-</file>
-
-<file path=customXml/item1.xml><?xml version="1.0" encoding="utf-8"?>
-<b:Sources xmlns:b="http://schemas.openxmlformats.org/officeDocument/2006/bibliography" xmlns="http://schemas.openxmlformats.org/officeDocument/2006/bibliography" SelectedStyle="\APA.XSL" StyleName="APA"/>
-</file>
-
-<file path=customXml/itemProps1.xml><?xml version="1.0" encoding="utf-8"?>
-<ds:datastoreItem xmlns:ds="http://schemas.openxmlformats.org/officeDocument/2006/customXml" ds:itemID="{2351AC73-7D64-4F66-8B74-D43451128616}">
-  <ds:schemaRefs>
-    <ds:schemaRef ds:uri="http://schemas.openxmlformats.org/officeDocument/2006/bibliography"/>
-  </ds:schemaRefs>
-</ds:datastoreItem>
 </file>
--- a/frontend/src/dashboard/cetak-surat/document/kepemilikantanah.docx
+++ b/frontend/src/dashboard/cetak-surat/document/kepemilikantanah.docx
@@ -1047,6 +1047,80 @@
           <w:sz w:val="24"/>
         </w:rPr>
         <w:t>{kepala_desa}</w:t>
+      </w:r>
+    </w:p>
+    <w:p>
+      <w:pPr>
+        <w:spacing w:after="120"/>
+        <w:ind w:left="288"/>
+        <w:rPr>
+          <w:rFonts w:ascii="Times New Roman" w:hAnsi="Times New Roman" w:cs="Times New Roman"/>
+          <w:sz w:val="24"/>
+        </w:rPr>
+      </w:pPr>
+      <w:r>
+        <w:rPr>
+          <w:rFonts w:ascii="Times New Roman" w:hAnsi="Times New Roman" w:cs="Times New Roman"/>
+          <w:sz w:val="24"/>
+        </w:rPr>
+        <w:tab/>
+      </w:r>
+      <w:r>
+        <w:rPr>
+          <w:rFonts w:ascii="Times New Roman" w:hAnsi="Times New Roman" w:cs="Times New Roman"/>
+          <w:sz w:val="24"/>
+        </w:rPr>
+        <w:tab/>
+      </w:r>
+      <w:r>
+        <w:rPr>
+          <w:rFonts w:ascii="Times New Roman" w:hAnsi="Times New Roman" w:cs="Times New Roman"/>
+          <w:sz w:val="24"/>
+        </w:rPr>
+        <w:tab/>
+      </w:r>
+      <w:r>
+        <w:rPr>
+          <w:rFonts w:ascii="Times New Roman" w:hAnsi="Times New Roman" w:cs="Times New Roman"/>
+          <w:sz w:val="24"/>
+        </w:rPr>
+        <w:tab/>
+      </w:r>
+      <w:r>
+        <w:rPr>
+          <w:rFonts w:ascii="Times New Roman" w:hAnsi="Times New Roman" w:cs="Times New Roman"/>
+          <w:sz w:val="24"/>
+        </w:rPr>
+        <w:tab/>
+      </w:r>
+      <w:r>
+        <w:rPr>
+          <w:rFonts w:ascii="Times New Roman" w:hAnsi="Times New Roman" w:cs="Times New Roman"/>
+          <w:sz w:val="24"/>
+        </w:rPr>
+        <w:tab/>
+      </w:r>
+      <w:r>
+        <w:rPr>
+          <w:rFonts w:ascii="Times New Roman" w:hAnsi="Times New Roman" w:cs="Times New Roman"/>
+          <w:sz w:val="24"/>
+        </w:rPr>
+        <w:tab/>
+      </w:r>
+      <w:r>
+        <w:rPr>
+          <w:rFonts w:ascii="Times New Roman" w:hAnsi="Times New Roman" w:cs="Times New Roman"/>
+          <w:sz w:val="24"/>
+        </w:rPr>
+        <w:tab/>
+      </w:r>
+      <w:r>
+        <w:rPr>
+          <w:rFonts w:ascii="Times New Roman" w:hAnsi="Times New Roman" w:cs="Times New Roman"/>
+          <w:sz w:val="24"/>
+        </w:rPr>
+        <w:tab/>
+        <w:t>{nip}</w:t>
       </w:r>
     </w:p>
     <w:p>
@@ -1726,7 +1800,7 @@
         </mc:Choice>
         <mc:Fallback>
           <w:pict>
-            <v:line w14:anchorId="48D5AA15" id="Straight Connector 1" o:spid="_x0000_s1026" style="position:absolute;z-index:251662336;visibility:visible;mso-wrap-style:square;mso-width-percent:0;mso-height-percent:0;mso-wrap-distance-left:9pt;mso-wrap-distance-top:0;mso-wrap-distance-right:9pt;mso-wrap-distance-bottom:0;mso-position-horizontal:absolute;mso-position-horizontal-relative:text;mso-position-vertical:absolute;mso-position-vertical-relative:text;mso-width-percent:0;mso-height-percent:0;mso-width-relative:margin;mso-height-relative:margin" from="-30pt,12pt" to="495pt,12pt" o:gfxdata="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" strokecolor="black [3213]" strokeweight="6.25pt">
+            <v:line w14:anchorId="6446580F" id="Straight Connector 1" o:spid="_x0000_s1026" style="position:absolute;z-index:251662336;visibility:visible;mso-wrap-style:square;mso-width-percent:0;mso-height-percent:0;mso-wrap-distance-left:9pt;mso-wrap-distance-top:0;mso-wrap-distance-right:9pt;mso-wrap-distance-bottom:0;mso-position-horizontal:absolute;mso-position-horizontal-relative:text;mso-position-vertical:absolute;mso-position-vertical-relative:text;mso-width-percent:0;mso-height-percent:0;mso-width-relative:margin;mso-height-relative:margin" from="-30pt,12pt" to="495pt,12pt" o:gfxdata="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" strokecolor="black [3213]" strokeweight="6.25pt">
               <v:stroke linestyle="thinThick"/>
             </v:line>
           </w:pict>
